--- a/Relatório.docx
+++ b/Relatório.docx
@@ -233,7 +233,14 @@
           <w:rFonts w:cs="Calibri"/>
           <w:sz w:val="28"/>
         </w:rPr>
-        <w:t>José Miguel Saraiva Monteiro – XXXXXXXXXX</w:t>
+        <w:t xml:space="preserve">José Miguel Saraiva Monteiro – </w:t>
+      </w:r>
+      <w:r>
+        <w:rPr>
+          <w:rFonts w:cs="Calibri"/>
+          <w:sz w:val="28"/>
+        </w:rPr>
+        <w:t>2015235576</w:t>
       </w:r>
     </w:p>
     <w:p>
@@ -249,14 +256,7 @@
           <w:rFonts w:cs="Calibri"/>
           <w:sz w:val="28"/>
         </w:rPr>
-        <w:t xml:space="preserve">Leonardo Machado Alves Vieira – </w:t>
-      </w:r>
-      <w:r>
-        <w:rPr>
-          <w:rFonts w:cs="Calibri"/>
-          <w:sz w:val="28"/>
-        </w:rPr>
-        <w:t>2015236155</w:t>
+        <w:t>Leonardo Machado Alves Vieira – 2015236155</w:t>
       </w:r>
     </w:p>
     <w:p/>
@@ -264,6 +264,13 @@
     <w:bookmarkStart w:id="1" w:name="_Toc478235854" w:displacedByCustomXml="next"/>
     <w:sdt>
       <w:sdtPr>
+        <w:rPr>
+          <w:rFonts w:ascii="Calibri" w:hAnsi="Calibri"/>
+          <w:color w:val="auto"/>
+          <w:sz w:val="22"/>
+          <w:szCs w:val="22"/>
+          <w:lang w:val="pt-PT"/>
+        </w:rPr>
         <w:id w:val="2005550792"/>
         <w:docPartObj>
           <w:docPartGallery w:val="Table of Contents"/>
@@ -272,14 +279,9 @@
       </w:sdtPr>
       <w:sdtEndPr>
         <w:rPr>
-          <w:rFonts w:ascii="Calibri" w:hAnsi="Calibri"/>
           <w:b/>
           <w:bCs/>
           <w:noProof/>
-          <w:color w:val="auto"/>
-          <w:sz w:val="22"/>
-          <w:szCs w:val="22"/>
-          <w:lang w:val="pt-PT"/>
         </w:rPr>
       </w:sdtEndPr>
       <w:sdtContent>
@@ -1559,14 +1561,7 @@
           <w:rFonts w:ascii="Times New Roman" w:hAnsi="Times New Roman" w:cs="Times New Roman"/>
           <w:sz w:val="28"/>
         </w:rPr>
-        <w:t xml:space="preserve">Neste projeto foi nos proposta a tarefa de criar 3 estruturas de dados suportadas em abstrações diferentes que possam armazenar e manipular a informação disponibilizada. No contexto deste projeto, informação era fornecida </w:t>
-      </w:r>
-      <w:r>
-        <w:rPr>
-          <w:rFonts w:ascii="Times New Roman" w:hAnsi="Times New Roman" w:cs="Times New Roman"/>
-          <w:sz w:val="28"/>
-        </w:rPr>
-        <w:t>através do ficheiro dados</w:t>
+        <w:t>Neste projeto foi nos proposta a tarefa de criar 3 estruturas de dados suportadas em abstrações diferentes que possam armazenar e manipular a informação disponibilizada. No contexto deste projeto, informação era fornecida através do ficheiro dados</w:t>
       </w:r>
       <w:r>
         <w:rPr>
@@ -1599,14 +1594,7 @@
           <w:sz w:val="28"/>
         </w:rPr>
         <w:br/>
-        <w:t>Sobre todas estas estruturas foram definidas e implementadas funções de pesquisa, inserção, edição e remoção para ambos anos e países, q</w:t>
-      </w:r>
-      <w:r>
-        <w:rPr>
-          <w:rFonts w:ascii="Times New Roman" w:hAnsi="Times New Roman" w:cs="Times New Roman"/>
-          <w:sz w:val="28"/>
-        </w:rPr>
-        <w:t>ue foram adaptadas e melhoradas de acordo com a estrutura e que podem ser facilmente utilizadas através de um interface funcional (igual para todas as estruturas) que é apresentado ao utilizador ao iniciar o programa.</w:t>
+        <w:t>Sobre todas estas estruturas foram definidas e implementadas funções de pesquisa, inserção, edição e remoção para ambos anos e países, que foram adaptadas e melhoradas de acordo com a estrutura e que podem ser facilmente utilizadas através de um interface funcional (igual para todas as estruturas) que é apresentado ao utilizador ao iniciar o programa.</w:t>
       </w:r>
     </w:p>
     <w:p>
@@ -1624,14 +1612,7 @@
           <w:sz w:val="28"/>
         </w:rPr>
         <w:br/>
-        <w:t>Também foram criadas em todas as estr</w:t>
-      </w:r>
-      <w:r>
-        <w:rPr>
-          <w:rFonts w:ascii="Times New Roman" w:hAnsi="Times New Roman" w:cs="Times New Roman"/>
-          <w:sz w:val="28"/>
-        </w:rPr>
-        <w:t xml:space="preserve">uturas, com uma vertente de teste, funções auxiliares para realização de </w:t>
+        <w:t xml:space="preserve">Também foram criadas em todas as estruturas, com uma vertente de teste, funções auxiliares para realização de </w:t>
       </w:r>
       <w:r>
         <w:rPr>
@@ -1659,10 +1640,22 @@
           <w:rFonts w:ascii="Times New Roman" w:hAnsi="Times New Roman" w:cs="Times New Roman"/>
           <w:sz w:val="28"/>
         </w:rPr>
-        <w:t>Todo o trabalho foi realizado em python</w:t>
-      </w:r>
-      <w:bookmarkStart w:id="4" w:name="_GoBack"/>
-      <w:bookmarkEnd w:id="4"/>
+        <w:t>Todo o projecto</w:t>
+      </w:r>
+      <w:r>
+        <w:rPr>
+          <w:rFonts w:ascii="Times New Roman" w:hAnsi="Times New Roman" w:cs="Times New Roman"/>
+          <w:sz w:val="28"/>
+        </w:rPr>
+        <w:t xml:space="preserve"> foi realizado em python</w:t>
+      </w:r>
+      <w:r>
+        <w:rPr>
+          <w:rFonts w:ascii="Times New Roman" w:hAnsi="Times New Roman" w:cs="Times New Roman"/>
+          <w:sz w:val="28"/>
+        </w:rPr>
+        <w:t>3.</w:t>
+      </w:r>
     </w:p>
     <w:p>
       <w:pPr>
@@ -1700,15 +1693,7 @@
           <w:sz w:val="28"/>
           <w:szCs w:val="28"/>
         </w:rPr>
-        <w:t>Listas Duplamente Ligadas de Listas Dupl</w:t>
-      </w:r>
-      <w:r>
-        <w:rPr>
-          <w:rFonts w:ascii="Times New Roman" w:hAnsi="Times New Roman" w:cs="Times New Roman"/>
-          <w:sz w:val="28"/>
-          <w:szCs w:val="28"/>
-        </w:rPr>
-        <w:t>amente Ligadas</w:t>
+        <w:t>Listas Duplamente Ligadas de Listas Duplamente Ligadas</w:t>
       </w:r>
     </w:p>
     <w:p>
@@ -1841,9 +1826,9 @@
           <w:sz w:val="40"/>
         </w:rPr>
       </w:pPr>
-      <w:bookmarkStart w:id="5" w:name="_Toc478208778"/>
-      <w:bookmarkStart w:id="6" w:name="_Toc478235856"/>
-      <w:bookmarkEnd w:id="5"/>
+      <w:bookmarkStart w:id="4" w:name="_Toc478208778"/>
+      <w:bookmarkStart w:id="5" w:name="_Toc478235856"/>
+      <w:bookmarkEnd w:id="4"/>
       <w:r>
         <w:rPr>
           <w:rFonts w:ascii="Times New Roman" w:hAnsi="Times New Roman" w:cs="Times New Roman"/>
@@ -1854,7 +1839,7 @@
         <w:lastRenderedPageBreak/>
         <w:t>2 – Estruturas</w:t>
       </w:r>
-      <w:bookmarkEnd w:id="6"/>
+      <w:bookmarkEnd w:id="5"/>
     </w:p>
     <w:p/>
     <w:p>
@@ -1864,7 +1849,7 @@
       <w:r>
         <w:tab/>
       </w:r>
-      <w:bookmarkStart w:id="7" w:name="_Toc478235857"/>
+      <w:bookmarkStart w:id="6" w:name="_Toc478235857"/>
       <w:r>
         <w:rPr>
           <w:rFonts w:ascii="Times New Roman" w:hAnsi="Times New Roman" w:cs="Times New Roman"/>
@@ -1874,7 +1859,7 @@
         </w:rPr>
         <w:t>Estrutura 1:</w:t>
       </w:r>
-      <w:bookmarkEnd w:id="7"/>
+      <w:bookmarkEnd w:id="6"/>
     </w:p>
     <w:p>
       <w:pPr>
@@ -1935,9 +1920,9 @@
       <w:r>
         <w:tab/>
       </w:r>
-      <w:bookmarkStart w:id="8" w:name="_Toc478208779"/>
-      <w:bookmarkStart w:id="9" w:name="_Toc478235858"/>
-      <w:bookmarkEnd w:id="8"/>
+      <w:bookmarkStart w:id="7" w:name="_Toc478208779"/>
+      <w:bookmarkStart w:id="8" w:name="_Toc478235858"/>
+      <w:bookmarkEnd w:id="7"/>
       <w:r>
         <w:rPr>
           <w:rFonts w:ascii="Times New Roman" w:hAnsi="Times New Roman" w:cs="Times New Roman"/>
@@ -1956,7 +1941,7 @@
         </w:rPr>
         <w:t>:</w:t>
       </w:r>
-      <w:bookmarkEnd w:id="9"/>
+      <w:bookmarkEnd w:id="8"/>
     </w:p>
     <w:p>
       <w:pPr>
@@ -1987,13 +1972,7 @@
         <w:rPr>
           <w:rFonts w:ascii="Times New Roman" w:hAnsi="Times New Roman" w:cs="Times New Roman"/>
         </w:rPr>
-        <w:t>[Implementação base retirada</w:t>
-      </w:r>
-      <w:r>
-        <w:rPr>
-          <w:rFonts w:ascii="Times New Roman" w:hAnsi="Times New Roman" w:cs="Times New Roman"/>
-        </w:rPr>
-        <w:t xml:space="preserve"> das estruturas apresentadas nas aulas de AED]</w:t>
+        <w:t>[Implementação base retirada das estruturas apresentadas nas aulas de AED]</w:t>
       </w:r>
     </w:p>
     <w:p>
@@ -2010,7 +1989,7 @@
     <w:p>
       <w:pPr>
         <w:spacing w:line="276" w:lineRule="auto"/>
-        <w:ind w:left="708"/>
+        <w:ind w:left="708" w:firstLine="708"/>
         <w:jc w:val="both"/>
       </w:pPr>
       <w:r>
@@ -2018,14 +1997,7 @@
           <w:rFonts w:ascii="Times New Roman" w:hAnsi="Times New Roman" w:cs="Times New Roman"/>
           <w:sz w:val="28"/>
         </w:rPr>
-        <w:t>Uma das estruturas implementadas foi uma Lista Duplamente Ligada de Listas Duplamente Ligadas. Esta estrutura foi escolhida por diversas razões, sendo uma delas a relativa facilidade de implementação e o facto de já termos tido contacto com este tipo de es</w:t>
-      </w:r>
-      <w:r>
-        <w:rPr>
-          <w:rFonts w:ascii="Times New Roman" w:hAnsi="Times New Roman" w:cs="Times New Roman"/>
-          <w:sz w:val="28"/>
-        </w:rPr>
-        <w:t xml:space="preserve">truturas previamente. Para além disso foi também tido em conta a complexidade </w:t>
+        <w:t xml:space="preserve">Uma das estruturas implementadas foi uma Lista Duplamente Ligada de Listas Duplamente Ligadas. Esta estrutura foi escolhida por diversas razões, sendo uma delas a relativa facilidade de implementação e o facto de já termos tido contacto com este tipo de estruturas previamente. Para além disso foi também tido em conta a complexidade </w:t>
       </w:r>
       <w:r>
         <w:rPr>
@@ -2040,14 +2012,70 @@
           <w:rFonts w:ascii="Times New Roman" w:hAnsi="Times New Roman" w:cs="Times New Roman"/>
           <w:sz w:val="28"/>
         </w:rPr>
-        <w:t>das várias funções a implementar sobre esta estrutura. Assim sendo, o facto de esta ter uma complexidade de Θ(1) para as operações (isoladas) de inserção e remoção foi basta</w:t>
-      </w:r>
-      <w:r>
-        <w:rPr>
-          <w:rFonts w:ascii="Times New Roman" w:hAnsi="Times New Roman" w:cs="Times New Roman"/>
-          <w:sz w:val="28"/>
-        </w:rPr>
-        <w:t xml:space="preserve">nte apelativo. Isso faz com que as operações referidas sejam uma vantagem desta estrutura. </w:t>
+        <w:t xml:space="preserve">das várias funções a implementar sobre esta estrutura. Assim sendo, o facto de esta ter uma complexidade de Θ(1) para as operações (isoladas) de inserção e remoção foi bastante apelativo. Isso faz com que as operações referidas sejam uma vantagem desta estrutura. </w:t>
+      </w:r>
+    </w:p>
+    <w:p>
+      <w:pPr>
+        <w:spacing w:line="276" w:lineRule="auto"/>
+        <w:ind w:left="708" w:firstLine="708"/>
+        <w:jc w:val="both"/>
+        <w:rPr>
+          <w:rFonts w:ascii="Times New Roman" w:hAnsi="Times New Roman" w:cs="Times New Roman"/>
+          <w:sz w:val="28"/>
+        </w:rPr>
+      </w:pPr>
+      <w:r>
+        <w:rPr>
+          <w:rFonts w:ascii="Times New Roman" w:hAnsi="Times New Roman" w:cs="Times New Roman"/>
+          <w:sz w:val="28"/>
+        </w:rPr>
+        <w:t>No entanto, como no contexto do problema não faz sentido haver duplicação de dados e faz sentido alguns valores estarem ordenados algumas desvantagens são criadas. Isto é, para cada operação de adição é necessário uma primeira pesquisa para garantir que o valor a adicionar não se encontra previamente na lista. Se o valor estiver de alguma forma ordenado, será escusado a pesquisa completa da lista, no entanto com valores desordenados terá sempre que iterar por todos os nós da lista à procura de um com o valor igual. Com isto, facilmente se entende que uma das desvantagens desta estrutura será</w:t>
+      </w:r>
+      <w:r>
+        <w:rPr>
+          <w:rFonts w:ascii="Times New Roman" w:hAnsi="Times New Roman" w:cs="Times New Roman"/>
+          <w:sz w:val="28"/>
+        </w:rPr>
+        <w:t xml:space="preserve"> a pesquisa, pois está subentendida em todas as </w:t>
+      </w:r>
+      <w:r>
+        <w:rPr>
+          <w:rFonts w:ascii="Times New Roman" w:hAnsi="Times New Roman" w:cs="Times New Roman"/>
+          <w:sz w:val="28"/>
+        </w:rPr>
+        <w:lastRenderedPageBreak/>
+        <w:t>outras operações e tem uma</w:t>
+      </w:r>
+      <w:r>
+        <w:rPr>
+          <w:rFonts w:ascii="Times New Roman" w:hAnsi="Times New Roman" w:cs="Times New Roman"/>
+          <w:sz w:val="28"/>
+        </w:rPr>
+        <w:t xml:space="preserve"> complexidade de Θ(n) (sendo o </w:t>
+      </w:r>
+      <w:r>
+        <w:rPr>
+          <w:rFonts w:ascii="Times New Roman" w:hAnsi="Times New Roman" w:cs="Times New Roman"/>
+          <w:i/>
+          <w:iCs/>
+          <w:sz w:val="28"/>
+        </w:rPr>
+        <w:t xml:space="preserve">n </w:t>
+      </w:r>
+      <w:r>
+        <w:rPr>
+          <w:rFonts w:ascii="Times New Roman" w:hAnsi="Times New Roman" w:cs="Times New Roman"/>
+          <w:sz w:val="28"/>
+        </w:rPr>
+        <w:t>minimizado</w:t>
+      </w:r>
+      <w:r>
+        <w:rPr>
+          <w:rFonts w:ascii="Times New Roman" w:hAnsi="Times New Roman" w:cs="Times New Roman"/>
+          <w:sz w:val="28"/>
+        </w:rPr>
+        <w:t xml:space="preserve"> quando operando sobre valores ordenados).</w:t>
       </w:r>
     </w:p>
     <w:p>
@@ -2065,113 +2093,15 @@
           <w:rFonts w:ascii="Times New Roman" w:hAnsi="Times New Roman" w:cs="Times New Roman"/>
           <w:sz w:val="28"/>
         </w:rPr>
-        <w:t>No entanto, como no contexto do problema não faz sentido haver duplicação de dados e faz sentido alguns valores estarem ordenados algumas</w:t>
-      </w:r>
-      <w:r>
-        <w:rPr>
-          <w:rFonts w:ascii="Times New Roman" w:hAnsi="Times New Roman" w:cs="Times New Roman"/>
-          <w:sz w:val="28"/>
-        </w:rPr>
-        <w:t xml:space="preserve"> desvantagens são criadas. Isto é, para cada operação de adição é necessário uma primeira pesquisa para garantir que o valor a adicionar não se encontra previamente na lista. Se o valor estiver de alguma forma ordenado, será escusado a pesquisa completa da</w:t>
-      </w:r>
-      <w:r>
-        <w:rPr>
-          <w:rFonts w:ascii="Times New Roman" w:hAnsi="Times New Roman" w:cs="Times New Roman"/>
-          <w:sz w:val="28"/>
-        </w:rPr>
-        <w:t xml:space="preserve"> lista, no entanto com valores desordenados terá sempre que iterar por todos os nós da lista à procura de um com o valor igual. Com isto, facilmente se entende que uma das desvantagens desta estrutu</w:t>
-      </w:r>
-      <w:r>
-        <w:rPr>
-          <w:rFonts w:ascii="Times New Roman" w:hAnsi="Times New Roman" w:cs="Times New Roman"/>
-          <w:sz w:val="28"/>
-        </w:rPr>
-        <w:t>ra será</w:t>
-      </w:r>
-      <w:r>
-        <w:rPr>
-          <w:rFonts w:ascii="Times New Roman" w:hAnsi="Times New Roman" w:cs="Times New Roman"/>
-          <w:sz w:val="28"/>
-        </w:rPr>
-        <w:t xml:space="preserve"> a pesquisa, pois está </w:t>
-      </w:r>
-      <w:r>
-        <w:rPr>
-          <w:rFonts w:ascii="Times New Roman" w:hAnsi="Times New Roman" w:cs="Times New Roman"/>
-          <w:sz w:val="28"/>
-        </w:rPr>
-        <w:t>subentendida em todas as outras operações</w:t>
-      </w:r>
-      <w:r>
-        <w:rPr>
-          <w:rFonts w:ascii="Times New Roman" w:hAnsi="Times New Roman" w:cs="Times New Roman"/>
-          <w:sz w:val="28"/>
-        </w:rPr>
-        <w:t xml:space="preserve"> e </w:t>
-      </w:r>
-      <w:r>
-        <w:rPr>
-          <w:rFonts w:ascii="Times New Roman" w:hAnsi="Times New Roman" w:cs="Times New Roman"/>
-          <w:sz w:val="28"/>
-        </w:rPr>
-        <w:lastRenderedPageBreak/>
-        <w:t>tem uma</w:t>
-      </w:r>
-      <w:r>
-        <w:rPr>
-          <w:rFonts w:ascii="Times New Roman" w:hAnsi="Times New Roman" w:cs="Times New Roman"/>
-          <w:sz w:val="28"/>
-        </w:rPr>
-        <w:t xml:space="preserve"> complexidade de Θ(n) (send</w:t>
-      </w:r>
-      <w:r>
-        <w:rPr>
-          <w:rFonts w:ascii="Times New Roman" w:hAnsi="Times New Roman" w:cs="Times New Roman"/>
-          <w:sz w:val="28"/>
-        </w:rPr>
-        <w:t xml:space="preserve">o o </w:t>
-      </w:r>
-      <w:r>
-        <w:rPr>
-          <w:rFonts w:ascii="Times New Roman" w:hAnsi="Times New Roman" w:cs="Times New Roman"/>
-          <w:i/>
-          <w:iCs/>
-          <w:sz w:val="28"/>
-        </w:rPr>
-        <w:t xml:space="preserve">n </w:t>
-      </w:r>
-      <w:r>
-        <w:rPr>
-          <w:rFonts w:ascii="Times New Roman" w:hAnsi="Times New Roman" w:cs="Times New Roman"/>
-          <w:sz w:val="28"/>
-        </w:rPr>
-        <w:t>minimizado</w:t>
-      </w:r>
-      <w:r>
-        <w:rPr>
-          <w:rFonts w:ascii="Times New Roman" w:hAnsi="Times New Roman" w:cs="Times New Roman"/>
-          <w:sz w:val="28"/>
-        </w:rPr>
-        <w:t xml:space="preserve"> quando operando sobre valores ordenados).</w:t>
-      </w:r>
-    </w:p>
-    <w:p>
-      <w:pPr>
-        <w:spacing w:line="276" w:lineRule="auto"/>
-        <w:ind w:left="708"/>
-        <w:jc w:val="both"/>
-        <w:rPr>
-          <w:rFonts w:ascii="Times New Roman" w:hAnsi="Times New Roman" w:cs="Times New Roman"/>
-          <w:sz w:val="28"/>
-        </w:rPr>
-      </w:pPr>
+        <w:t>Poderiam ter sido implementadas estruturas auxiliares para melhorar tempos e complexidades de certas operações. Por exemplo, adicionar uma estrutura auxiliar para cada ano em que se iria guardar o par país, percentagem desse país nesse ano. Assim, seria possível obter a informação de todos os países para um ano de uma maneira muito mais “económica” e sem piorar a complexidade espacial pois toda a informação aparentemente duplicada iria apontar para o mesmo sitio da memória.</w:t>
+      </w:r>
     </w:p>
     <w:p>
       <w:pPr>
         <w:pStyle w:val="Heading2"/>
         <w:ind w:firstLine="708"/>
       </w:pPr>
-      <w:bookmarkStart w:id="10" w:name="_Toc478235859"/>
+      <w:bookmarkStart w:id="9" w:name="_Toc478235859"/>
       <w:r>
         <w:rPr>
           <w:rFonts w:ascii="Times New Roman" w:hAnsi="Times New Roman" w:cs="Times New Roman"/>
@@ -2179,18 +2109,9 @@
           <w:sz w:val="40"/>
           <w:szCs w:val="40"/>
         </w:rPr>
-        <w:t>Estrutura 3</w:t>
-      </w:r>
-      <w:r>
-        <w:rPr>
-          <w:rFonts w:ascii="Times New Roman" w:hAnsi="Times New Roman" w:cs="Times New Roman"/>
-          <w:color w:val="00000A"/>
-          <w:sz w:val="40"/>
-          <w:szCs w:val="40"/>
-        </w:rPr>
-        <w:t>:</w:t>
-      </w:r>
-      <w:bookmarkEnd w:id="10"/>
+        <w:t>Estrutura 3:</w:t>
+      </w:r>
+      <w:bookmarkEnd w:id="9"/>
     </w:p>
     <w:p>
       <w:pPr>
@@ -2221,19 +2142,7 @@
         <w:rPr>
           <w:rFonts w:ascii="Times New Roman" w:hAnsi="Times New Roman" w:cs="Times New Roman"/>
         </w:rPr>
-        <w:t>[Implementação base retirada</w:t>
-      </w:r>
-      <w:r>
-        <w:rPr>
-          <w:rFonts w:ascii="Times New Roman" w:hAnsi="Times New Roman" w:cs="Times New Roman"/>
-        </w:rPr>
-        <w:t>....</w:t>
-      </w:r>
-      <w:r>
-        <w:rPr>
-          <w:rFonts w:ascii="Times New Roman" w:hAnsi="Times New Roman" w:cs="Times New Roman"/>
-        </w:rPr>
-        <w:t>]</w:t>
+        <w:t>[Implementação base retirada....]</w:t>
       </w:r>
     </w:p>
     <w:p>
@@ -2272,7 +2181,7 @@
           <w:szCs w:val="40"/>
         </w:rPr>
       </w:pPr>
-      <w:bookmarkStart w:id="11" w:name="_Toc478235860"/>
+      <w:bookmarkStart w:id="10" w:name="_Toc478235860"/>
       <w:r>
         <w:rPr>
           <w:rFonts w:ascii="Times New Roman" w:hAnsi="Times New Roman"/>
@@ -2295,7 +2204,7 @@
         </w:rPr>
         <w:t xml:space="preserve"> - Operações Implementadas</w:t>
       </w:r>
-      <w:bookmarkEnd w:id="11"/>
+      <w:bookmarkEnd w:id="10"/>
     </w:p>
     <w:p/>
     <w:p>
@@ -2303,7 +2212,7 @@
         <w:pStyle w:val="Heading2"/>
         <w:ind w:firstLine="708"/>
       </w:pPr>
-      <w:bookmarkStart w:id="12" w:name="_Toc478235861"/>
+      <w:bookmarkStart w:id="11" w:name="_Toc478235861"/>
       <w:r>
         <w:rPr>
           <w:rFonts w:ascii="Times New Roman" w:hAnsi="Times New Roman" w:cs="Times New Roman"/>
@@ -2313,7 +2222,7 @@
         </w:rPr>
         <w:t>Estrutura 1:</w:t>
       </w:r>
-      <w:bookmarkEnd w:id="12"/>
+      <w:bookmarkEnd w:id="11"/>
     </w:p>
     <w:p>
       <w:pPr>
@@ -2453,7 +2362,7 @@
         <w:pStyle w:val="Heading2"/>
         <w:ind w:firstLine="708"/>
       </w:pPr>
-      <w:bookmarkStart w:id="13" w:name="_Toc478235862"/>
+      <w:bookmarkStart w:id="12" w:name="_Toc478235862"/>
       <w:r>
         <w:rPr>
           <w:rFonts w:ascii="Times New Roman" w:hAnsi="Times New Roman" w:cs="Times New Roman"/>
@@ -2461,9 +2370,10 @@
           <w:sz w:val="40"/>
           <w:szCs w:val="40"/>
         </w:rPr>
+        <w:lastRenderedPageBreak/>
         <w:t>Estrutura 2:</w:t>
       </w:r>
-      <w:bookmarkEnd w:id="13"/>
+      <w:bookmarkEnd w:id="12"/>
     </w:p>
     <w:p>
       <w:pPr>
@@ -2543,6 +2453,16 @@
     <w:p>
       <w:pPr>
         <w:pStyle w:val="ListParagraph"/>
+        <w:ind w:left="1776"/>
+        <w:rPr>
+          <w:rFonts w:ascii="Times New Roman" w:hAnsi="Times New Roman" w:cs="Times New Roman"/>
+          <w:sz w:val="32"/>
+        </w:rPr>
+      </w:pPr>
+    </w:p>
+    <w:p>
+      <w:pPr>
+        <w:pStyle w:val="ListParagraph"/>
         <w:spacing w:line="276" w:lineRule="auto"/>
         <w:ind w:left="1776" w:firstLine="348"/>
         <w:jc w:val="both"/>
@@ -2603,7 +2523,7 @@
       <w:pPr>
         <w:pStyle w:val="ListParagraph"/>
         <w:spacing w:line="276" w:lineRule="auto"/>
-        <w:ind w:left="1776"/>
+        <w:ind w:left="1776" w:firstLine="348"/>
         <w:jc w:val="both"/>
         <w:rPr>
           <w:rFonts w:ascii="Times New Roman" w:hAnsi="Times New Roman" w:cs="Times New Roman"/>
@@ -2615,22 +2535,7 @@
           <w:rFonts w:ascii="Times New Roman" w:hAnsi="Times New Roman" w:cs="Times New Roman"/>
           <w:sz w:val="28"/>
         </w:rPr>
-        <w:lastRenderedPageBreak/>
-        <w:t xml:space="preserve">Num caso base, a pesquisa teria sempre uma complexidade de </w:t>
-      </w:r>
-      <w:r>
-        <w:rPr>
-          <w:rFonts w:ascii="Times New Roman" w:hAnsi="Times New Roman" w:cs="Times New Roman"/>
-          <w:sz w:val="28"/>
-        </w:rPr>
-        <w:t>Θ(n)</w:t>
-      </w:r>
-      <w:r>
-        <w:rPr>
-          <w:rFonts w:ascii="Times New Roman" w:hAnsi="Times New Roman" w:cs="Times New Roman"/>
-          <w:sz w:val="28"/>
-        </w:rPr>
-        <w:t xml:space="preserve">, no entanto, na lista de anos, os anos encontram-se ordenados, o que faz com que para esta lista, o </w:t>
+        <w:t xml:space="preserve">Num caso base, a pesquisa teria sempre uma complexidade de Θ(n), no entanto, na lista de anos, os anos encontram-se ordenados, o que faz com que para esta lista, o </w:t>
       </w:r>
       <w:r>
         <w:rPr>
@@ -2667,42 +2572,14 @@
           <w:rFonts w:ascii="Times New Roman" w:hAnsi="Times New Roman" w:cs="Times New Roman"/>
           <w:sz w:val="28"/>
         </w:rPr>
-        <w:t>ferior uma complexidade de pesquisa de Θ(1</w:t>
-      </w:r>
-      <w:r>
-        <w:rPr>
-          <w:rFonts w:ascii="Times New Roman" w:hAnsi="Times New Roman" w:cs="Times New Roman"/>
-          <w:sz w:val="28"/>
-        </w:rPr>
-        <w:t>)</w:t>
-      </w:r>
-      <w:r>
-        <w:rPr>
-          <w:rFonts w:ascii="Times New Roman" w:hAnsi="Times New Roman" w:cs="Times New Roman"/>
-          <w:sz w:val="28"/>
-        </w:rPr>
-        <w:t xml:space="preserve"> e num limite superior a complexidade base de </w:t>
-      </w:r>
-      <w:r>
-        <w:rPr>
-          <w:rFonts w:ascii="Times New Roman" w:hAnsi="Times New Roman" w:cs="Times New Roman"/>
-          <w:sz w:val="28"/>
-        </w:rPr>
-        <w:t>Θ(n)</w:t>
-      </w:r>
-      <w:r>
-        <w:rPr>
-          <w:rFonts w:ascii="Times New Roman" w:hAnsi="Times New Roman" w:cs="Times New Roman"/>
-          <w:sz w:val="28"/>
-        </w:rPr>
-        <w:t>.</w:t>
+        <w:t>ferior uma complexidade de pesquisa de Θ(1) e num limite superior a complexidade base de Θ(n).</w:t>
       </w:r>
     </w:p>
     <w:p>
       <w:pPr>
         <w:pStyle w:val="ListParagraph"/>
         <w:spacing w:line="276" w:lineRule="auto"/>
-        <w:ind w:left="1776"/>
+        <w:ind w:left="1776" w:firstLine="348"/>
         <w:jc w:val="both"/>
         <w:rPr>
           <w:rFonts w:ascii="Times New Roman" w:hAnsi="Times New Roman" w:cs="Times New Roman"/>
@@ -2742,21 +2619,7 @@
           <w:rFonts w:ascii="Times New Roman" w:hAnsi="Times New Roman" w:cs="Times New Roman"/>
           <w:sz w:val="28"/>
         </w:rPr>
-        <w:t xml:space="preserve">te a pesquisa de anos dado um limite inferior e superior de percentagens. Esta função tem uma complexidade de </w:t>
-      </w:r>
-      <w:r>
-        <w:rPr>
-          <w:rFonts w:ascii="Times New Roman" w:hAnsi="Times New Roman" w:cs="Times New Roman"/>
-          <w:sz w:val="28"/>
-        </w:rPr>
-        <w:t>Θ(n)</w:t>
-      </w:r>
-      <w:r>
-        <w:rPr>
-          <w:rFonts w:ascii="Times New Roman" w:hAnsi="Times New Roman" w:cs="Times New Roman"/>
-          <w:sz w:val="28"/>
-        </w:rPr>
-        <w:t xml:space="preserve"> pois esta vai correr toda a lista </w:t>
+        <w:t xml:space="preserve">te a pesquisa de anos dado um limite inferior e superior de percentagens. Esta função tem uma complexidade de Θ(n) pois esta vai correr toda a lista </w:t>
       </w:r>
       <w:r>
         <w:rPr>
@@ -2777,7 +2640,7 @@
       <w:pPr>
         <w:pStyle w:val="ListParagraph"/>
         <w:spacing w:line="276" w:lineRule="auto"/>
-        <w:ind w:left="1776"/>
+        <w:ind w:left="1776" w:firstLine="348"/>
         <w:jc w:val="both"/>
         <w:rPr>
           <w:rFonts w:ascii="Times New Roman" w:hAnsi="Times New Roman" w:cs="Times New Roman"/>
@@ -2803,21 +2666,7 @@
           <w:rFonts w:ascii="Times New Roman" w:hAnsi="Times New Roman" w:cs="Times New Roman"/>
           <w:sz w:val="28"/>
         </w:rPr>
-        <w:t xml:space="preserve"> de uma função </w:t>
-      </w:r>
-      <w:r>
-        <w:rPr>
-          <w:rFonts w:ascii="Times New Roman" w:hAnsi="Times New Roman" w:cs="Times New Roman"/>
-          <w:sz w:val="28"/>
-        </w:rPr>
-        <w:t>Θ(n)</w:t>
-      </w:r>
-      <w:r>
-        <w:rPr>
-          <w:rFonts w:ascii="Times New Roman" w:hAnsi="Times New Roman" w:cs="Times New Roman"/>
-          <w:sz w:val="28"/>
-        </w:rPr>
-        <w:t xml:space="preserve"> que corre a lista toda à procura do nó correto que depois é retornado para ser usado noutras funções.</w:t>
+        <w:t xml:space="preserve"> de uma função Θ(n) que corre a lista toda à procura do nó correto que depois é retornado para ser usado noutras funções.</w:t>
       </w:r>
     </w:p>
     <w:p>
@@ -2855,6 +2704,16 @@
     <w:p>
       <w:pPr>
         <w:pStyle w:val="ListParagraph"/>
+        <w:ind w:left="1776"/>
+        <w:rPr>
+          <w:rFonts w:ascii="Times New Roman" w:hAnsi="Times New Roman" w:cs="Times New Roman"/>
+          <w:sz w:val="32"/>
+        </w:rPr>
+      </w:pPr>
+    </w:p>
+    <w:p>
+      <w:pPr>
+        <w:pStyle w:val="ListParagraph"/>
         <w:spacing w:line="276" w:lineRule="auto"/>
         <w:ind w:left="1776" w:firstLine="348"/>
         <w:jc w:val="both"/>
@@ -2882,7 +2741,7 @@
       <w:pPr>
         <w:pStyle w:val="ListParagraph"/>
         <w:spacing w:line="276" w:lineRule="auto"/>
-        <w:ind w:left="1776"/>
+        <w:ind w:left="1776" w:firstLine="348"/>
         <w:jc w:val="both"/>
         <w:rPr>
           <w:rFonts w:ascii="Times New Roman" w:hAnsi="Times New Roman" w:cs="Times New Roman"/>
@@ -2894,35 +2753,149 @@
           <w:rFonts w:ascii="Times New Roman" w:hAnsi="Times New Roman" w:cs="Times New Roman"/>
           <w:sz w:val="28"/>
         </w:rPr>
-        <w:t>Foram implementadas dois tipos de inserção. Para a inserção na lista (desordenada) de países, recorre-se primeiramente a uma pesquisa pelo nome e tag do país a inserir, para garantir que o país não está já na lista evitando assim duplicação de informação. Depois desta pesquisa e em caso negativo de duplicação</w:t>
-      </w:r>
-      <w:r>
-        <w:rPr>
-          <w:rFonts w:ascii="Times New Roman" w:hAnsi="Times New Roman" w:cs="Times New Roman"/>
-          <w:sz w:val="28"/>
-        </w:rPr>
-        <w:t>, procede-se a uma inserção no final da lista do novo nó. Esta parte da operação é realizada com uma complexidade de Θ(1</w:t>
-      </w:r>
-      <w:r>
-        <w:rPr>
-          <w:rFonts w:ascii="Times New Roman" w:hAnsi="Times New Roman" w:cs="Times New Roman"/>
-          <w:sz w:val="28"/>
-        </w:rPr>
-        <w:t>)</w:t>
-      </w:r>
-      <w:r>
-        <w:rPr>
-          <w:rFonts w:ascii="Times New Roman" w:hAnsi="Times New Roman" w:cs="Times New Roman"/>
-          <w:sz w:val="28"/>
-        </w:rPr>
-        <w:t>, visto que a pesquisa inicial retorna o ultimo nó da lista, de maneira a evitar precorrer novamente esta.</w:t>
+        <w:t>Foram impl</w:t>
+      </w:r>
+      <w:r>
+        <w:rPr>
+          <w:rFonts w:ascii="Times New Roman" w:hAnsi="Times New Roman" w:cs="Times New Roman"/>
+          <w:sz w:val="28"/>
+        </w:rPr>
+        <w:t>ementadas dois tipos de inserções</w:t>
+      </w:r>
+      <w:r>
+        <w:rPr>
+          <w:rFonts w:ascii="Times New Roman" w:hAnsi="Times New Roman" w:cs="Times New Roman"/>
+          <w:sz w:val="28"/>
+        </w:rPr>
+        <w:t xml:space="preserve">. Para a inserção na lista (desordenada) de países, recorre-se primeiramente a uma pesquisa pelo nome e </w:t>
+      </w:r>
+      <w:r>
+        <w:rPr>
+          <w:rFonts w:ascii="Times New Roman" w:hAnsi="Times New Roman" w:cs="Times New Roman"/>
+          <w:i/>
+          <w:sz w:val="28"/>
+        </w:rPr>
+        <w:t>tag</w:t>
+      </w:r>
+      <w:r>
+        <w:rPr>
+          <w:rFonts w:ascii="Times New Roman" w:hAnsi="Times New Roman" w:cs="Times New Roman"/>
+          <w:sz w:val="28"/>
+        </w:rPr>
+        <w:t xml:space="preserve"> do país a inserir, para</w:t>
+      </w:r>
+      <w:r>
+        <w:rPr>
+          <w:rFonts w:ascii="Times New Roman" w:hAnsi="Times New Roman" w:cs="Times New Roman"/>
+          <w:sz w:val="28"/>
+        </w:rPr>
+        <w:t xml:space="preserve"> garantir que o país não está previamente</w:t>
+      </w:r>
+      <w:r>
+        <w:rPr>
+          <w:rFonts w:ascii="Times New Roman" w:hAnsi="Times New Roman" w:cs="Times New Roman"/>
+          <w:sz w:val="28"/>
+        </w:rPr>
+        <w:t xml:space="preserve"> na lista evitando assim duplicação de informação. Depois desta pesquisa</w:t>
+      </w:r>
+      <w:r>
+        <w:rPr>
+          <w:rFonts w:ascii="Times New Roman" w:hAnsi="Times New Roman" w:cs="Times New Roman"/>
+          <w:sz w:val="28"/>
+        </w:rPr>
+        <w:t>,</w:t>
+      </w:r>
+      <w:r>
+        <w:rPr>
+          <w:rFonts w:ascii="Times New Roman" w:hAnsi="Times New Roman" w:cs="Times New Roman"/>
+          <w:sz w:val="28"/>
+        </w:rPr>
+        <w:t xml:space="preserve"> e em caso negativo de duplicação</w:t>
+      </w:r>
+      <w:r>
+        <w:rPr>
+          <w:rFonts w:ascii="Times New Roman" w:hAnsi="Times New Roman" w:cs="Times New Roman"/>
+          <w:sz w:val="28"/>
+        </w:rPr>
+        <w:t xml:space="preserve">, procede-se </w:t>
+      </w:r>
+      <w:r>
+        <w:rPr>
+          <w:rFonts w:ascii="Times New Roman" w:hAnsi="Times New Roman" w:cs="Times New Roman"/>
+          <w:sz w:val="28"/>
+        </w:rPr>
+        <w:t>à</w:t>
+      </w:r>
+      <w:r>
+        <w:rPr>
+          <w:rFonts w:ascii="Times New Roman" w:hAnsi="Times New Roman" w:cs="Times New Roman"/>
+          <w:sz w:val="28"/>
+        </w:rPr>
+        <w:t xml:space="preserve"> inserção</w:t>
+      </w:r>
+      <w:r>
+        <w:rPr>
+          <w:rFonts w:ascii="Times New Roman" w:hAnsi="Times New Roman" w:cs="Times New Roman"/>
+          <w:sz w:val="28"/>
+        </w:rPr>
+        <w:t xml:space="preserve"> </w:t>
+      </w:r>
+      <w:r>
+        <w:rPr>
+          <w:rFonts w:ascii="Times New Roman" w:hAnsi="Times New Roman" w:cs="Times New Roman"/>
+          <w:sz w:val="28"/>
+        </w:rPr>
+        <w:t>do novo nó</w:t>
+      </w:r>
+      <w:r>
+        <w:rPr>
+          <w:rFonts w:ascii="Times New Roman" w:hAnsi="Times New Roman" w:cs="Times New Roman"/>
+          <w:sz w:val="28"/>
+        </w:rPr>
+        <w:t xml:space="preserve"> no final da list</w:t>
+      </w:r>
+      <w:r>
+        <w:rPr>
+          <w:rFonts w:ascii="Times New Roman" w:hAnsi="Times New Roman" w:cs="Times New Roman"/>
+          <w:sz w:val="28"/>
+        </w:rPr>
+        <w:t xml:space="preserve">. Esta parte da operação é realizada com uma complexidade de Θ(1), visto </w:t>
+      </w:r>
+      <w:r>
+        <w:rPr>
+          <w:rFonts w:ascii="Times New Roman" w:hAnsi="Times New Roman" w:cs="Times New Roman"/>
+          <w:sz w:val="28"/>
+        </w:rPr>
+        <w:lastRenderedPageBreak/>
+        <w:t>que a pesquisa inicial retorna o ultimo nó da lista</w:t>
+      </w:r>
+      <w:r>
+        <w:rPr>
+          <w:rFonts w:ascii="Times New Roman" w:hAnsi="Times New Roman" w:cs="Times New Roman"/>
+          <w:sz w:val="28"/>
+        </w:rPr>
+        <w:t>, de maneira a evitar precorrê</w:t>
+      </w:r>
+      <w:r>
+        <w:rPr>
+          <w:rFonts w:ascii="Times New Roman" w:hAnsi="Times New Roman" w:cs="Times New Roman"/>
+          <w:sz w:val="28"/>
+        </w:rPr>
+        <w:t>-la novamente</w:t>
+      </w:r>
+      <w:r>
+        <w:rPr>
+          <w:rFonts w:ascii="Times New Roman" w:hAnsi="Times New Roman" w:cs="Times New Roman"/>
+          <w:sz w:val="28"/>
+        </w:rPr>
+        <w:t>.</w:t>
       </w:r>
     </w:p>
     <w:p>
       <w:pPr>
         <w:pStyle w:val="ListParagraph"/>
         <w:spacing w:line="276" w:lineRule="auto"/>
-        <w:ind w:left="1776"/>
+        <w:ind w:left="1776" w:firstLine="348"/>
         <w:jc w:val="both"/>
         <w:rPr>
           <w:rFonts w:ascii="Times New Roman" w:hAnsi="Times New Roman" w:cs="Times New Roman"/>
@@ -2949,7 +2922,7 @@
       <w:pPr>
         <w:pStyle w:val="ListParagraph"/>
         <w:spacing w:line="276" w:lineRule="auto"/>
-        <w:ind w:left="1776"/>
+        <w:ind w:left="1776" w:firstLine="348"/>
         <w:jc w:val="both"/>
         <w:rPr>
           <w:rFonts w:ascii="Times New Roman" w:hAnsi="Times New Roman" w:cs="Times New Roman"/>
@@ -2968,15 +2941,35 @@
           <w:rFonts w:ascii="Times New Roman" w:hAnsi="Times New Roman" w:cs="Times New Roman"/>
           <w:sz w:val="28"/>
         </w:rPr>
-        <w:t xml:space="preserve"> À semelhança da anterior, também é necessario uma pesquisa prévia para garantir que não existe duplicação de informação que também retorna um nó. Porém, esta é uma inserção ordenada, o que implica que o nó retornado nem sempre é o ultimo, mas sim o primeiro, </w:t>
-      </w:r>
-      <w:r>
-        <w:rPr>
-          <w:rFonts w:ascii="Times New Roman" w:hAnsi="Times New Roman" w:cs="Times New Roman"/>
-          <w:sz w:val="28"/>
-        </w:rPr>
-        <w:lastRenderedPageBreak/>
-        <w:t>caso exista, com valor maior do que o  nó a adicionar. No melhor caso esta inserção é optima com uma complexidade de Θ(1</w:t>
+        <w:t xml:space="preserve"> À semelhan</w:t>
+      </w:r>
+      <w:r>
+        <w:rPr>
+          <w:rFonts w:ascii="Times New Roman" w:hAnsi="Times New Roman" w:cs="Times New Roman"/>
+          <w:sz w:val="28"/>
+        </w:rPr>
+        <w:t>ça da anterior, também é necessá</w:t>
+      </w:r>
+      <w:r>
+        <w:rPr>
+          <w:rFonts w:ascii="Times New Roman" w:hAnsi="Times New Roman" w:cs="Times New Roman"/>
+          <w:sz w:val="28"/>
+        </w:rPr>
+        <w:t>rio uma pesquisa prévia</w:t>
+      </w:r>
+      <w:r>
+        <w:rPr>
+          <w:rFonts w:ascii="Times New Roman" w:hAnsi="Times New Roman" w:cs="Times New Roman"/>
+          <w:sz w:val="28"/>
+        </w:rPr>
+        <w:t xml:space="preserve"> (</w:t>
+      </w:r>
+      <w:r>
+        <w:rPr>
+          <w:rFonts w:ascii="Times New Roman" w:hAnsi="Times New Roman" w:cs="Times New Roman"/>
+          <w:sz w:val="28"/>
+        </w:rPr>
+        <w:t>que também retorna um nó</w:t>
       </w:r>
       <w:r>
         <w:rPr>
@@ -2990,21 +2983,98 @@
           <w:rFonts w:ascii="Times New Roman" w:hAnsi="Times New Roman" w:cs="Times New Roman"/>
           <w:sz w:val="28"/>
         </w:rPr>
-        <w:t>. Nos restantes dos casos será de uma complexidade de Θ(n</w:t>
-      </w:r>
-      <w:r>
-        <w:rPr>
-          <w:rFonts w:ascii="Times New Roman" w:hAnsi="Times New Roman" w:cs="Times New Roman"/>
-          <w:sz w:val="28"/>
-        </w:rPr>
-        <w:t>)</w:t>
-      </w:r>
-      <w:r>
-        <w:rPr>
-          <w:rFonts w:ascii="Times New Roman" w:hAnsi="Times New Roman" w:cs="Times New Roman"/>
-          <w:sz w:val="28"/>
-        </w:rPr>
-        <w:t xml:space="preserve">, aumentado o </w:t>
+        <w:t xml:space="preserve"> para garantir que não existe duplicação de informação.</w:t>
+      </w:r>
+      <w:r>
+        <w:rPr>
+          <w:rFonts w:ascii="Times New Roman" w:hAnsi="Times New Roman" w:cs="Times New Roman"/>
+          <w:sz w:val="28"/>
+        </w:rPr>
+        <w:t xml:space="preserve"> </w:t>
+      </w:r>
+      <w:r>
+        <w:rPr>
+          <w:rFonts w:ascii="Times New Roman" w:hAnsi="Times New Roman" w:cs="Times New Roman"/>
+          <w:sz w:val="28"/>
+        </w:rPr>
+        <w:t>Porém, esta é uma inserção ordenada, o que implica que o nó retornado nem sempre é o ultimo, mas sim</w:t>
+      </w:r>
+      <w:r>
+        <w:rPr>
+          <w:rFonts w:ascii="Times New Roman" w:hAnsi="Times New Roman" w:cs="Times New Roman"/>
+          <w:sz w:val="28"/>
+        </w:rPr>
+        <w:t>,</w:t>
+      </w:r>
+      <w:r>
+        <w:rPr>
+          <w:rFonts w:ascii="Times New Roman" w:hAnsi="Times New Roman" w:cs="Times New Roman"/>
+          <w:sz w:val="28"/>
+        </w:rPr>
+        <w:t xml:space="preserve"> </w:t>
+      </w:r>
+      <w:r>
+        <w:rPr>
+          <w:rFonts w:ascii="Times New Roman" w:hAnsi="Times New Roman" w:cs="Times New Roman"/>
+          <w:sz w:val="28"/>
+        </w:rPr>
+        <w:t>caso exista</w:t>
+      </w:r>
+      <w:r>
+        <w:rPr>
+          <w:rFonts w:ascii="Times New Roman" w:hAnsi="Times New Roman" w:cs="Times New Roman"/>
+          <w:sz w:val="28"/>
+        </w:rPr>
+        <w:t>,</w:t>
+      </w:r>
+      <w:r>
+        <w:rPr>
+          <w:rFonts w:ascii="Times New Roman" w:hAnsi="Times New Roman" w:cs="Times New Roman"/>
+          <w:sz w:val="28"/>
+        </w:rPr>
+        <w:t xml:space="preserve"> </w:t>
+      </w:r>
+      <w:r>
+        <w:rPr>
+          <w:rFonts w:ascii="Times New Roman" w:hAnsi="Times New Roman" w:cs="Times New Roman"/>
+          <w:sz w:val="28"/>
+        </w:rPr>
+        <w:t xml:space="preserve">o primeiro com valor maior do que o </w:t>
+      </w:r>
+      <w:r>
+        <w:rPr>
+          <w:rFonts w:ascii="Times New Roman" w:hAnsi="Times New Roman" w:cs="Times New Roman"/>
+          <w:sz w:val="28"/>
+        </w:rPr>
+        <w:t>nó a adicionar. N</w:t>
+      </w:r>
+      <w:r>
+        <w:rPr>
+          <w:rFonts w:ascii="Times New Roman" w:hAnsi="Times New Roman" w:cs="Times New Roman"/>
+          <w:sz w:val="28"/>
+        </w:rPr>
+        <w:t>o melhor caso esta inserção é ó</w:t>
+      </w:r>
+      <w:r>
+        <w:rPr>
+          <w:rFonts w:ascii="Times New Roman" w:hAnsi="Times New Roman" w:cs="Times New Roman"/>
+          <w:sz w:val="28"/>
+        </w:rPr>
+        <w:t>tima</w:t>
+      </w:r>
+      <w:r>
+        <w:rPr>
+          <w:rFonts w:ascii="Times New Roman" w:hAnsi="Times New Roman" w:cs="Times New Roman"/>
+          <w:sz w:val="28"/>
+        </w:rPr>
+        <w:t>,</w:t>
+      </w:r>
+      <w:r>
+        <w:rPr>
+          <w:rFonts w:ascii="Times New Roman" w:hAnsi="Times New Roman" w:cs="Times New Roman"/>
+          <w:sz w:val="28"/>
+        </w:rPr>
+        <w:t xml:space="preserve"> com uma complexidade de Θ(1). Nos restantes dos casos será de uma complexidade de Θ(n), aumentado o </w:t>
       </w:r>
       <w:r>
         <w:rPr>
@@ -3019,7 +3089,21 @@
           <w:rFonts w:ascii="Times New Roman" w:hAnsi="Times New Roman" w:cs="Times New Roman"/>
           <w:sz w:val="28"/>
         </w:rPr>
-        <w:t>até ao pior caso, que é ter de precorrer toda a lista.</w:t>
+        <w:t>at</w:t>
+      </w:r>
+      <w:r>
+        <w:rPr>
+          <w:rFonts w:ascii="Times New Roman" w:hAnsi="Times New Roman" w:cs="Times New Roman"/>
+          <w:sz w:val="28"/>
+        </w:rPr>
+        <w:t>é ao pior caso, que é ter de per</w:t>
+      </w:r>
+      <w:r>
+        <w:rPr>
+          <w:rFonts w:ascii="Times New Roman" w:hAnsi="Times New Roman" w:cs="Times New Roman"/>
+          <w:sz w:val="28"/>
+        </w:rPr>
+        <w:t>correr toda a lista.</w:t>
       </w:r>
     </w:p>
     <w:p>
@@ -3056,9 +3140,280 @@
     </w:p>
     <w:p>
       <w:pPr>
+        <w:pStyle w:val="ListParagraph"/>
+        <w:ind w:left="1776"/>
         <w:rPr>
           <w:rFonts w:ascii="Times New Roman" w:hAnsi="Times New Roman" w:cs="Times New Roman"/>
           <w:sz w:val="32"/>
+        </w:rPr>
+      </w:pPr>
+    </w:p>
+    <w:p>
+      <w:pPr>
+        <w:spacing w:line="276" w:lineRule="auto"/>
+        <w:ind w:left="1776" w:firstLine="348"/>
+        <w:jc w:val="both"/>
+        <w:rPr>
+          <w:rFonts w:ascii="Times New Roman" w:hAnsi="Times New Roman" w:cs="Times New Roman"/>
+          <w:sz w:val="28"/>
+        </w:rPr>
+      </w:pPr>
+      <w:r>
+        <w:rPr>
+          <w:rFonts w:ascii="Times New Roman" w:hAnsi="Times New Roman" w:cs="Times New Roman"/>
+          <w:sz w:val="28"/>
+        </w:rPr>
+        <w:t>Existem sobre esta e</w:t>
+      </w:r>
+      <w:r>
+        <w:rPr>
+          <w:rFonts w:ascii="Times New Roman" w:hAnsi="Times New Roman" w:cs="Times New Roman"/>
+          <w:sz w:val="28"/>
+        </w:rPr>
+        <w:t xml:space="preserve">strutura duas possibilidades de </w:t>
+      </w:r>
+      <w:r>
+        <w:rPr>
+          <w:rFonts w:ascii="Times New Roman" w:hAnsi="Times New Roman" w:cs="Times New Roman"/>
+          <w:sz w:val="28"/>
+        </w:rPr>
+        <w:t xml:space="preserve">edição. Edição de um ano de um país, e de uma percentagem de </w:t>
+      </w:r>
+      <w:r>
+        <w:rPr>
+          <w:rFonts w:ascii="Times New Roman" w:hAnsi="Times New Roman" w:cs="Times New Roman"/>
+          <w:sz w:val="28"/>
+        </w:rPr>
+        <w:t>um ano de um país.</w:t>
+      </w:r>
+    </w:p>
+    <w:p>
+      <w:pPr>
+        <w:spacing w:line="276" w:lineRule="auto"/>
+        <w:ind w:left="1776" w:firstLine="348"/>
+        <w:jc w:val="both"/>
+        <w:rPr>
+          <w:rFonts w:ascii="Times New Roman" w:hAnsi="Times New Roman" w:cs="Times New Roman"/>
+          <w:sz w:val="28"/>
+        </w:rPr>
+      </w:pPr>
+      <w:r>
+        <w:rPr>
+          <w:rFonts w:ascii="Times New Roman" w:hAnsi="Times New Roman" w:cs="Times New Roman"/>
+          <w:sz w:val="28"/>
+        </w:rPr>
+        <w:t>Para a edição da percentagem, simplesmente faz-se uma pesquisa pelo país</w:t>
+      </w:r>
+      <w:r>
+        <w:rPr>
+          <w:rFonts w:ascii="Times New Roman" w:hAnsi="Times New Roman" w:cs="Times New Roman"/>
+          <w:sz w:val="28"/>
+        </w:rPr>
+        <w:t xml:space="preserve"> e pelo ano</w:t>
+      </w:r>
+      <w:r>
+        <w:rPr>
+          <w:rFonts w:ascii="Times New Roman" w:hAnsi="Times New Roman" w:cs="Times New Roman"/>
+          <w:sz w:val="28"/>
+        </w:rPr>
+        <w:t xml:space="preserve"> (</w:t>
+      </w:r>
+      <w:r>
+        <w:rPr>
+          <w:rFonts w:ascii="Times New Roman" w:hAnsi="Times New Roman" w:cs="Times New Roman"/>
+          <w:sz w:val="28"/>
+        </w:rPr>
+        <w:t>2*</w:t>
+      </w:r>
+      <w:r>
+        <w:rPr>
+          <w:rFonts w:ascii="Times New Roman" w:hAnsi="Times New Roman" w:cs="Times New Roman"/>
+          <w:sz w:val="28"/>
+        </w:rPr>
+        <w:t>Θ(n)), e caso este</w:t>
+      </w:r>
+      <w:r>
+        <w:rPr>
+          <w:rFonts w:ascii="Times New Roman" w:hAnsi="Times New Roman" w:cs="Times New Roman"/>
+          <w:sz w:val="28"/>
+        </w:rPr>
+        <w:t>s</w:t>
+      </w:r>
+      <w:r>
+        <w:rPr>
+          <w:rFonts w:ascii="Times New Roman" w:hAnsi="Times New Roman" w:cs="Times New Roman"/>
+          <w:sz w:val="28"/>
+        </w:rPr>
+        <w:t xml:space="preserve"> exista</w:t>
+      </w:r>
+      <w:r>
+        <w:rPr>
+          <w:rFonts w:ascii="Times New Roman" w:hAnsi="Times New Roman" w:cs="Times New Roman"/>
+          <w:sz w:val="28"/>
+        </w:rPr>
+        <w:t>m</w:t>
+      </w:r>
+      <w:r>
+        <w:rPr>
+          <w:rFonts w:ascii="Times New Roman" w:hAnsi="Times New Roman" w:cs="Times New Roman"/>
+          <w:sz w:val="28"/>
+        </w:rPr>
+        <w:t xml:space="preserve"> é feito uma mudança do valor da vari</w:t>
+      </w:r>
+      <w:r>
+        <w:rPr>
+          <w:rFonts w:ascii="Times New Roman" w:hAnsi="Times New Roman" w:cs="Times New Roman"/>
+          <w:sz w:val="28"/>
+        </w:rPr>
+        <w:t>ável respet</w:t>
+      </w:r>
+      <w:r>
+        <w:rPr>
+          <w:rFonts w:ascii="Times New Roman" w:hAnsi="Times New Roman" w:cs="Times New Roman"/>
+          <w:sz w:val="28"/>
+        </w:rPr>
+        <w:t>iva, sendo isto uma operação Θ(1</w:t>
+      </w:r>
+      <w:r>
+        <w:rPr>
+          <w:rFonts w:ascii="Times New Roman" w:hAnsi="Times New Roman" w:cs="Times New Roman"/>
+          <w:sz w:val="28"/>
+        </w:rPr>
+        <w:t>)</w:t>
+      </w:r>
+      <w:r>
+        <w:rPr>
+          <w:rFonts w:ascii="Times New Roman" w:hAnsi="Times New Roman" w:cs="Times New Roman"/>
+          <w:sz w:val="28"/>
+        </w:rPr>
+        <w:t>.</w:t>
+      </w:r>
+    </w:p>
+    <w:p>
+      <w:pPr>
+        <w:spacing w:line="276" w:lineRule="auto"/>
+        <w:ind w:left="1776" w:firstLine="348"/>
+        <w:jc w:val="both"/>
+        <w:rPr>
+          <w:rFonts w:ascii="Times New Roman" w:hAnsi="Times New Roman" w:cs="Times New Roman"/>
+          <w:sz w:val="28"/>
+        </w:rPr>
+      </w:pPr>
+      <w:r>
+        <w:rPr>
+          <w:rFonts w:ascii="Times New Roman" w:hAnsi="Times New Roman" w:cs="Times New Roman"/>
+          <w:sz w:val="28"/>
+        </w:rPr>
+        <w:t>A edição do ano em si já é mais complexa pois n</w:t>
+      </w:r>
+      <w:r>
+        <w:rPr>
+          <w:rFonts w:ascii="Times New Roman" w:hAnsi="Times New Roman" w:cs="Times New Roman"/>
+          <w:sz w:val="28"/>
+        </w:rPr>
+        <w:t>ão se pode desprez</w:t>
+      </w:r>
+      <w:r>
+        <w:rPr>
+          <w:rFonts w:ascii="Times New Roman" w:hAnsi="Times New Roman" w:cs="Times New Roman"/>
+          <w:sz w:val="28"/>
+        </w:rPr>
+        <w:t>ar a ordem da lista de anos e também porque não se pode criar duplicação de anos. Assim sendo, para evitarmos isto tudo, a operação realiza-se nos seguintes paços. Primeiro</w:t>
+      </w:r>
+      <w:r>
+        <w:rPr>
+          <w:rFonts w:ascii="Times New Roman" w:hAnsi="Times New Roman" w:cs="Times New Roman"/>
+          <w:sz w:val="28"/>
+        </w:rPr>
+        <w:t xml:space="preserve"> procurar o país e</w:t>
+      </w:r>
+      <w:r>
+        <w:rPr>
+          <w:rFonts w:ascii="Times New Roman" w:hAnsi="Times New Roman" w:cs="Times New Roman"/>
+          <w:sz w:val="28"/>
+        </w:rPr>
+        <w:t xml:space="preserve"> garantir que ano a alterar existe e que o novo ano para o qual vai ser alterado não existe (</w:t>
+      </w:r>
+      <w:r>
+        <w:rPr>
+          <w:rFonts w:ascii="Times New Roman" w:hAnsi="Times New Roman" w:cs="Times New Roman"/>
+          <w:sz w:val="28"/>
+        </w:rPr>
+        <w:t>3*</w:t>
+      </w:r>
+      <w:r>
+        <w:rPr>
+          <w:rFonts w:ascii="Times New Roman" w:hAnsi="Times New Roman" w:cs="Times New Roman"/>
+          <w:sz w:val="28"/>
+        </w:rPr>
+        <w:t>Θ(n</w:t>
+      </w:r>
+      <w:r>
+        <w:rPr>
+          <w:rFonts w:ascii="Times New Roman" w:hAnsi="Times New Roman" w:cs="Times New Roman"/>
+          <w:sz w:val="28"/>
+        </w:rPr>
+        <w:t>)</w:t>
+      </w:r>
+      <w:r>
+        <w:rPr>
+          <w:rFonts w:ascii="Times New Roman" w:hAnsi="Times New Roman" w:cs="Times New Roman"/>
+          <w:sz w:val="28"/>
+        </w:rPr>
+        <w:t>). Depois disto, caso “passe” o primeiro passo, ir</w:t>
+      </w:r>
+      <w:r>
+        <w:rPr>
+          <w:rFonts w:ascii="Times New Roman" w:hAnsi="Times New Roman" w:cs="Times New Roman"/>
+          <w:sz w:val="28"/>
+        </w:rPr>
+        <w:t>emos guardar numa variá</w:t>
+      </w:r>
+      <w:r>
+        <w:rPr>
+          <w:rFonts w:ascii="Times New Roman" w:hAnsi="Times New Roman" w:cs="Times New Roman"/>
+          <w:sz w:val="28"/>
+        </w:rPr>
+        <w:t xml:space="preserve">vel auxiliar a percentagem do ano e </w:t>
+      </w:r>
+      <w:r>
+        <w:rPr>
+          <w:rFonts w:ascii="Times New Roman" w:hAnsi="Times New Roman" w:cs="Times New Roman"/>
+          <w:sz w:val="28"/>
+        </w:rPr>
+        <w:t xml:space="preserve">remover esse ano. Finalmente é adicionado um novo nó com a percentagem antiga e com o novo ano. Isto é feito para garantir que o nó fica ordenado </w:t>
+      </w:r>
+      <w:r>
+        <w:rPr>
+          <w:rFonts w:ascii="Times New Roman" w:hAnsi="Times New Roman" w:cs="Times New Roman"/>
+          <w:sz w:val="28"/>
+        </w:rPr>
+        <w:lastRenderedPageBreak/>
+        <w:t xml:space="preserve">pois a função de inserção, como foi dito anteriormente, certifica-se disso. Assim conclui-se que esta operação tem uma complexidade de </w:t>
+      </w:r>
+      <w:r>
+        <w:rPr>
+          <w:rFonts w:ascii="Times New Roman" w:hAnsi="Times New Roman" w:cs="Times New Roman"/>
+          <w:sz w:val="28"/>
+        </w:rPr>
+        <w:t>Θ(n)</w:t>
+      </w:r>
+      <w:r>
+        <w:rPr>
+          <w:rFonts w:ascii="Times New Roman" w:hAnsi="Times New Roman" w:cs="Times New Roman"/>
+          <w:sz w:val="28"/>
+        </w:rPr>
+        <w:t xml:space="preserve"> e é bastante dispendiosa.</w:t>
+      </w:r>
+    </w:p>
+    <w:p>
+      <w:pPr>
+        <w:spacing w:line="276" w:lineRule="auto"/>
+        <w:ind w:left="1776" w:firstLine="348"/>
+        <w:jc w:val="both"/>
+        <w:rPr>
+          <w:rFonts w:ascii="Times New Roman" w:hAnsi="Times New Roman" w:cs="Times New Roman"/>
+          <w:sz w:val="28"/>
         </w:rPr>
       </w:pPr>
     </w:p>
@@ -3082,6 +3437,157 @@
         <w:t>Remoção:</w:t>
       </w:r>
     </w:p>
+    <w:p>
+      <w:pPr>
+        <w:ind w:left="1776"/>
+        <w:rPr>
+          <w:rFonts w:ascii="Times New Roman" w:hAnsi="Times New Roman" w:cs="Times New Roman"/>
+          <w:sz w:val="28"/>
+          <w:szCs w:val="28"/>
+        </w:rPr>
+      </w:pPr>
+      <w:r>
+        <w:rPr>
+          <w:rFonts w:ascii="Times New Roman" w:hAnsi="Times New Roman" w:cs="Times New Roman"/>
+          <w:sz w:val="28"/>
+          <w:szCs w:val="28"/>
+        </w:rPr>
+        <w:t xml:space="preserve">A implementação da operação de remoção foi bastante semelhante para a lista de anos e para a lista de países. </w:t>
+      </w:r>
+    </w:p>
+    <w:p>
+      <w:pPr>
+        <w:ind w:left="1776"/>
+        <w:rPr>
+          <w:rFonts w:ascii="Times New Roman" w:hAnsi="Times New Roman" w:cs="Times New Roman"/>
+          <w:sz w:val="28"/>
+          <w:szCs w:val="28"/>
+        </w:rPr>
+      </w:pPr>
+      <w:r>
+        <w:rPr>
+          <w:rFonts w:ascii="Times New Roman" w:hAnsi="Times New Roman" w:cs="Times New Roman"/>
+          <w:sz w:val="28"/>
+          <w:szCs w:val="28"/>
+        </w:rPr>
+        <w:t>Tal como todas as outras, esta operação tambem requer uma pesquisa prévia para encontrar e garantir que existe o ano / país. Logo aqui limitamos a complexidade a (</w:t>
+      </w:r>
+      <w:r>
+        <w:rPr>
+          <w:rFonts w:ascii="Times New Roman" w:hAnsi="Times New Roman" w:cs="Times New Roman"/>
+          <w:sz w:val="28"/>
+          <w:szCs w:val="28"/>
+        </w:rPr>
+        <w:t>Θ(n)</w:t>
+      </w:r>
+      <w:r>
+        <w:rPr>
+          <w:rFonts w:ascii="Times New Roman" w:hAnsi="Times New Roman" w:cs="Times New Roman"/>
+          <w:sz w:val="28"/>
+          <w:szCs w:val="28"/>
+        </w:rPr>
+        <w:t>)</w:t>
+      </w:r>
+      <w:r>
+        <w:rPr>
+          <w:rFonts w:ascii="Times New Roman" w:hAnsi="Times New Roman" w:cs="Times New Roman"/>
+          <w:sz w:val="28"/>
+          <w:szCs w:val="28"/>
+        </w:rPr>
+        <w:t xml:space="preserve">. De seguida, de acordo com a posição </w:t>
+      </w:r>
+      <w:r>
+        <w:rPr>
+          <w:rFonts w:ascii="Times New Roman" w:hAnsi="Times New Roman" w:cs="Times New Roman"/>
+          <w:sz w:val="28"/>
+          <w:szCs w:val="28"/>
+        </w:rPr>
+        <w:t>do</w:t>
+      </w:r>
+      <w:r>
+        <w:rPr>
+          <w:rFonts w:ascii="Times New Roman" w:hAnsi="Times New Roman" w:cs="Times New Roman"/>
+          <w:sz w:val="28"/>
+          <w:szCs w:val="28"/>
+        </w:rPr>
+        <w:t xml:space="preserve"> nó pedido, são executadas uma serie de opreções Θ(1</w:t>
+      </w:r>
+      <w:r>
+        <w:rPr>
+          <w:rFonts w:ascii="Times New Roman" w:hAnsi="Times New Roman" w:cs="Times New Roman"/>
+          <w:sz w:val="28"/>
+          <w:szCs w:val="28"/>
+        </w:rPr>
+        <w:t>)</w:t>
+      </w:r>
+      <w:r>
+        <w:rPr>
+          <w:rFonts w:ascii="Times New Roman" w:hAnsi="Times New Roman" w:cs="Times New Roman"/>
+          <w:sz w:val="28"/>
+          <w:szCs w:val="28"/>
+        </w:rPr>
+        <w:t xml:space="preserve"> para garantir que </w:t>
+      </w:r>
+      <w:r>
+        <w:rPr>
+          <w:rFonts w:ascii="Times New Roman" w:hAnsi="Times New Roman" w:cs="Times New Roman"/>
+          <w:sz w:val="28"/>
+          <w:szCs w:val="28"/>
+        </w:rPr>
+        <w:t xml:space="preserve">todas as ligações </w:t>
+      </w:r>
+      <w:r>
+        <w:rPr>
+          <w:rFonts w:ascii="Times New Roman" w:hAnsi="Times New Roman" w:cs="Times New Roman"/>
+          <w:i/>
+          <w:sz w:val="28"/>
+          <w:szCs w:val="28"/>
+        </w:rPr>
+        <w:t xml:space="preserve">next </w:t>
+      </w:r>
+      <w:r>
+        <w:rPr>
+          <w:rFonts w:ascii="Times New Roman" w:hAnsi="Times New Roman" w:cs="Times New Roman"/>
+          <w:sz w:val="28"/>
+          <w:szCs w:val="28"/>
+        </w:rPr>
+        <w:t xml:space="preserve">e </w:t>
+      </w:r>
+      <w:r>
+        <w:rPr>
+          <w:rFonts w:ascii="Times New Roman" w:hAnsi="Times New Roman" w:cs="Times New Roman"/>
+          <w:i/>
+          <w:sz w:val="28"/>
+          <w:szCs w:val="28"/>
+        </w:rPr>
+        <w:t>prev</w:t>
+      </w:r>
+      <w:r>
+        <w:rPr>
+          <w:rFonts w:ascii="Times New Roman" w:hAnsi="Times New Roman" w:cs="Times New Roman"/>
+          <w:sz w:val="28"/>
+          <w:szCs w:val="28"/>
+        </w:rPr>
+        <w:t xml:space="preserve"> são bem feitas. Feito isto todas as variáveis do nó de um ano / país são colocadas a </w:t>
+      </w:r>
+      <w:r>
+        <w:rPr>
+          <w:rFonts w:ascii="Times New Roman" w:hAnsi="Times New Roman" w:cs="Times New Roman"/>
+          <w:i/>
+          <w:sz w:val="28"/>
+          <w:szCs w:val="28"/>
+        </w:rPr>
+        <w:t>None</w:t>
+      </w:r>
+      <w:r>
+        <w:rPr>
+          <w:rFonts w:ascii="Times New Roman" w:hAnsi="Times New Roman" w:cs="Times New Roman"/>
+          <w:sz w:val="28"/>
+          <w:szCs w:val="28"/>
+        </w:rPr>
+        <w:t xml:space="preserve">. </w:t>
+      </w:r>
+    </w:p>
     <w:p/>
     <w:p/>
     <w:p>
@@ -3089,7 +3595,7 @@
         <w:pStyle w:val="Heading2"/>
         <w:ind w:firstLine="708"/>
       </w:pPr>
-      <w:bookmarkStart w:id="14" w:name="_Toc478235863"/>
+      <w:bookmarkStart w:id="13" w:name="_Toc478235863"/>
       <w:r>
         <w:rPr>
           <w:rFonts w:ascii="Times New Roman" w:hAnsi="Times New Roman" w:cs="Times New Roman"/>
@@ -3099,7 +3605,7 @@
         </w:rPr>
         <w:t>Estrutura 3:</w:t>
       </w:r>
-      <w:bookmarkEnd w:id="14"/>
+      <w:bookmarkEnd w:id="13"/>
     </w:p>
     <w:p>
       <w:pPr>
@@ -3147,6 +3653,8 @@
         </w:rPr>
         <w:t>Pesquisa:</w:t>
       </w:r>
+      <w:bookmarkStart w:id="14" w:name="_GoBack"/>
+      <w:bookmarkEnd w:id="14"/>
     </w:p>
     <w:p>
       <w:pPr>
@@ -3256,9 +3764,158 @@
           <w:sz w:val="40"/>
           <w:szCs w:val="40"/>
         </w:rPr>
-        <w:t>4</w:t>
-      </w:r>
-      <w:r>
+        <w:t>4 – Casos de Teste</w:t>
+      </w:r>
+      <w:bookmarkEnd w:id="15"/>
+    </w:p>
+    <w:p/>
+    <w:p>
+      <w:pPr>
+        <w:pStyle w:val="Heading2"/>
+      </w:pPr>
+      <w:r>
+        <w:lastRenderedPageBreak/>
+        <w:tab/>
+      </w:r>
+      <w:bookmarkStart w:id="16" w:name="_Toc478235865"/>
+      <w:r>
+        <w:rPr>
+          <w:rFonts w:ascii="Times New Roman" w:hAnsi="Times New Roman" w:cs="Times New Roman"/>
+          <w:color w:val="00000A"/>
+          <w:sz w:val="40"/>
+          <w:szCs w:val="40"/>
+        </w:rPr>
+        <w:t>Estrutura 1:</w:t>
+      </w:r>
+      <w:bookmarkEnd w:id="16"/>
+    </w:p>
+    <w:p>
+      <w:pPr>
+        <w:spacing w:line="240" w:lineRule="auto"/>
+        <w:ind w:left="708"/>
+        <w:rPr>
+          <w:rFonts w:ascii="Times New Roman" w:hAnsi="Times New Roman" w:cs="Times New Roman"/>
+          <w:sz w:val="24"/>
+        </w:rPr>
+      </w:pPr>
+      <w:r>
+        <w:rPr>
+          <w:rFonts w:ascii="Times New Roman" w:hAnsi="Times New Roman" w:cs="Times New Roman"/>
+          <w:sz w:val="24"/>
+        </w:rPr>
+        <w:t>Stacks de Stacks</w:t>
+      </w:r>
+    </w:p>
+    <w:p>
+      <w:pPr>
+        <w:spacing w:line="240" w:lineRule="auto"/>
+        <w:ind w:left="708"/>
+        <w:rPr>
+          <w:rFonts w:ascii="Times New Roman" w:hAnsi="Times New Roman" w:cs="Times New Roman"/>
+          <w:sz w:val="24"/>
+        </w:rPr>
+      </w:pPr>
+    </w:p>
+    <w:p>
+      <w:pPr>
+        <w:pStyle w:val="Heading2"/>
+        <w:ind w:firstLine="708"/>
+      </w:pPr>
+      <w:bookmarkStart w:id="17" w:name="_Toc478235866"/>
+      <w:r>
+        <w:rPr>
+          <w:rFonts w:ascii="Times New Roman" w:hAnsi="Times New Roman" w:cs="Times New Roman"/>
+          <w:color w:val="00000A"/>
+          <w:sz w:val="40"/>
+          <w:szCs w:val="40"/>
+        </w:rPr>
+        <w:t>Estrutura 2:</w:t>
+      </w:r>
+      <w:bookmarkEnd w:id="17"/>
+    </w:p>
+    <w:p>
+      <w:pPr>
+        <w:spacing w:line="240" w:lineRule="auto"/>
+        <w:ind w:left="708"/>
+        <w:rPr>
+          <w:rFonts w:ascii="Times New Roman" w:hAnsi="Times New Roman" w:cs="Times New Roman"/>
+          <w:sz w:val="24"/>
+        </w:rPr>
+      </w:pPr>
+      <w:r>
+        <w:rPr>
+          <w:rFonts w:ascii="Times New Roman" w:hAnsi="Times New Roman" w:cs="Times New Roman"/>
+          <w:sz w:val="24"/>
+        </w:rPr>
+        <w:t>Listas Duplamente Ligadas de Listas Duplamente Ligadas</w:t>
+      </w:r>
+    </w:p>
+    <w:p>
+      <w:pPr>
+        <w:spacing w:line="240" w:lineRule="auto"/>
+        <w:ind w:left="708"/>
+        <w:rPr>
+          <w:rFonts w:ascii="Times New Roman" w:hAnsi="Times New Roman" w:cs="Times New Roman"/>
+          <w:sz w:val="24"/>
+        </w:rPr>
+      </w:pPr>
+    </w:p>
+    <w:p>
+      <w:pPr>
+        <w:pStyle w:val="Heading2"/>
+        <w:ind w:firstLine="708"/>
+      </w:pPr>
+      <w:bookmarkStart w:id="18" w:name="_Toc478235867"/>
+      <w:r>
+        <w:rPr>
+          <w:rFonts w:ascii="Times New Roman" w:hAnsi="Times New Roman" w:cs="Times New Roman"/>
+          <w:color w:val="00000A"/>
+          <w:sz w:val="40"/>
+          <w:szCs w:val="40"/>
+        </w:rPr>
+        <w:t>Estrutura 3:</w:t>
+      </w:r>
+      <w:bookmarkEnd w:id="18"/>
+    </w:p>
+    <w:p>
+      <w:pPr>
+        <w:spacing w:line="240" w:lineRule="auto"/>
+        <w:ind w:left="708"/>
+        <w:rPr>
+          <w:rFonts w:ascii="Times New Roman" w:hAnsi="Times New Roman" w:cs="Times New Roman"/>
+          <w:sz w:val="24"/>
+        </w:rPr>
+      </w:pPr>
+      <w:r>
+        <w:rPr>
+          <w:rFonts w:ascii="Times New Roman" w:hAnsi="Times New Roman" w:cs="Times New Roman"/>
+          <w:sz w:val="24"/>
+        </w:rPr>
+        <w:t>Árvore AVL de Árvores AVL</w:t>
+      </w:r>
+    </w:p>
+    <w:p>
+      <w:pPr>
+        <w:spacing w:line="240" w:lineRule="auto"/>
+        <w:ind w:left="708"/>
+        <w:rPr>
+          <w:rFonts w:ascii="Times New Roman" w:hAnsi="Times New Roman" w:cs="Times New Roman"/>
+          <w:sz w:val="24"/>
+        </w:rPr>
+      </w:pPr>
+    </w:p>
+    <w:p>
+      <w:pPr>
+        <w:spacing w:line="240" w:lineRule="auto"/>
+        <w:rPr>
+          <w:rFonts w:ascii="Times New Roman" w:hAnsi="Times New Roman" w:cs="Times New Roman"/>
+          <w:sz w:val="24"/>
+        </w:rPr>
+      </w:pPr>
+    </w:p>
+    <w:p>
+      <w:pPr>
+        <w:pStyle w:val="Heading1"/>
         <w:rPr>
           <w:rFonts w:ascii="Times New Roman" w:hAnsi="Times New Roman"/>
           <w:b/>
@@ -3267,8 +3924,8 @@
           <w:sz w:val="40"/>
           <w:szCs w:val="40"/>
         </w:rPr>
-        <w:t xml:space="preserve"> </w:t>
-      </w:r>
+      </w:pPr>
+      <w:bookmarkStart w:id="19" w:name="_Toc478235868"/>
       <w:r>
         <w:rPr>
           <w:rFonts w:ascii="Times New Roman" w:hAnsi="Times New Roman"/>
@@ -3278,9 +3935,14 @@
           <w:sz w:val="40"/>
           <w:szCs w:val="40"/>
         </w:rPr>
-        <w:t>–</w:t>
-      </w:r>
-      <w:r>
+        <w:t>5 – Comparações</w:t>
+      </w:r>
+      <w:bookmarkEnd w:id="19"/>
+    </w:p>
+    <w:p/>
+    <w:p>
+      <w:pPr>
+        <w:pStyle w:val="Heading1"/>
         <w:rPr>
           <w:rFonts w:ascii="Times New Roman" w:hAnsi="Times New Roman"/>
           <w:b/>
@@ -3289,8 +3951,8 @@
           <w:sz w:val="40"/>
           <w:szCs w:val="40"/>
         </w:rPr>
-        <w:t xml:space="preserve"> </w:t>
-      </w:r>
+      </w:pPr>
+      <w:bookmarkStart w:id="20" w:name="_Toc478235869"/>
       <w:r>
         <w:rPr>
           <w:rFonts w:ascii="Times New Roman" w:hAnsi="Times New Roman"/>
@@ -3300,249 +3962,7 @@
           <w:sz w:val="40"/>
           <w:szCs w:val="40"/>
         </w:rPr>
-        <w:t>Casos de Teste</w:t>
-      </w:r>
-      <w:bookmarkEnd w:id="15"/>
-    </w:p>
-    <w:p/>
-    <w:p>
-      <w:pPr>
-        <w:pStyle w:val="Heading2"/>
-      </w:pPr>
-      <w:r>
-        <w:tab/>
-      </w:r>
-      <w:bookmarkStart w:id="16" w:name="_Toc478235865"/>
-      <w:r>
-        <w:rPr>
-          <w:rFonts w:ascii="Times New Roman" w:hAnsi="Times New Roman" w:cs="Times New Roman"/>
-          <w:color w:val="00000A"/>
-          <w:sz w:val="40"/>
-          <w:szCs w:val="40"/>
-        </w:rPr>
-        <w:t>Estrutura 1:</w:t>
-      </w:r>
-      <w:bookmarkEnd w:id="16"/>
-    </w:p>
-    <w:p>
-      <w:pPr>
-        <w:spacing w:line="240" w:lineRule="auto"/>
-        <w:ind w:left="708"/>
-        <w:rPr>
-          <w:rFonts w:ascii="Times New Roman" w:hAnsi="Times New Roman" w:cs="Times New Roman"/>
-          <w:sz w:val="24"/>
-        </w:rPr>
-      </w:pPr>
-      <w:r>
-        <w:rPr>
-          <w:rFonts w:ascii="Times New Roman" w:hAnsi="Times New Roman" w:cs="Times New Roman"/>
-          <w:sz w:val="24"/>
-        </w:rPr>
-        <w:t>Stacks de Stacks</w:t>
-      </w:r>
-    </w:p>
-    <w:p>
-      <w:pPr>
-        <w:spacing w:line="240" w:lineRule="auto"/>
-        <w:ind w:left="708"/>
-        <w:rPr>
-          <w:rFonts w:ascii="Times New Roman" w:hAnsi="Times New Roman" w:cs="Times New Roman"/>
-          <w:sz w:val="24"/>
-        </w:rPr>
-      </w:pPr>
-    </w:p>
-    <w:p>
-      <w:pPr>
-        <w:pStyle w:val="Heading2"/>
-        <w:ind w:firstLine="708"/>
-      </w:pPr>
-      <w:bookmarkStart w:id="17" w:name="_Toc478235866"/>
-      <w:r>
-        <w:rPr>
-          <w:rFonts w:ascii="Times New Roman" w:hAnsi="Times New Roman" w:cs="Times New Roman"/>
-          <w:color w:val="00000A"/>
-          <w:sz w:val="40"/>
-          <w:szCs w:val="40"/>
-        </w:rPr>
-        <w:lastRenderedPageBreak/>
-        <w:t>Estrutura 2:</w:t>
-      </w:r>
-      <w:bookmarkEnd w:id="17"/>
-    </w:p>
-    <w:p>
-      <w:pPr>
-        <w:spacing w:line="240" w:lineRule="auto"/>
-        <w:ind w:left="708"/>
-        <w:rPr>
-          <w:rFonts w:ascii="Times New Roman" w:hAnsi="Times New Roman" w:cs="Times New Roman"/>
-          <w:sz w:val="24"/>
-        </w:rPr>
-      </w:pPr>
-      <w:r>
-        <w:rPr>
-          <w:rFonts w:ascii="Times New Roman" w:hAnsi="Times New Roman" w:cs="Times New Roman"/>
-          <w:sz w:val="24"/>
-        </w:rPr>
-        <w:t>Listas Duplamente Ligadas de Listas Duplamente Ligadas</w:t>
-      </w:r>
-    </w:p>
-    <w:p>
-      <w:pPr>
-        <w:spacing w:line="240" w:lineRule="auto"/>
-        <w:ind w:left="708"/>
-        <w:rPr>
-          <w:rFonts w:ascii="Times New Roman" w:hAnsi="Times New Roman" w:cs="Times New Roman"/>
-          <w:sz w:val="24"/>
-        </w:rPr>
-      </w:pPr>
-    </w:p>
-    <w:p>
-      <w:pPr>
-        <w:pStyle w:val="Heading2"/>
-        <w:ind w:firstLine="708"/>
-      </w:pPr>
-      <w:bookmarkStart w:id="18" w:name="_Toc478235867"/>
-      <w:r>
-        <w:rPr>
-          <w:rFonts w:ascii="Times New Roman" w:hAnsi="Times New Roman" w:cs="Times New Roman"/>
-          <w:color w:val="00000A"/>
-          <w:sz w:val="40"/>
-          <w:szCs w:val="40"/>
-        </w:rPr>
-        <w:t>Estrutura 3:</w:t>
-      </w:r>
-      <w:bookmarkEnd w:id="18"/>
-    </w:p>
-    <w:p>
-      <w:pPr>
-        <w:spacing w:line="240" w:lineRule="auto"/>
-        <w:ind w:left="708"/>
-        <w:rPr>
-          <w:rFonts w:ascii="Times New Roman" w:hAnsi="Times New Roman" w:cs="Times New Roman"/>
-          <w:sz w:val="24"/>
-        </w:rPr>
-      </w:pPr>
-      <w:r>
-        <w:rPr>
-          <w:rFonts w:ascii="Times New Roman" w:hAnsi="Times New Roman" w:cs="Times New Roman"/>
-          <w:sz w:val="24"/>
-        </w:rPr>
-        <w:t>Árvore AVL de Árvores AVL</w:t>
-      </w:r>
-    </w:p>
-    <w:p>
-      <w:pPr>
-        <w:spacing w:line="240" w:lineRule="auto"/>
-        <w:ind w:left="708"/>
-        <w:rPr>
-          <w:rFonts w:ascii="Times New Roman" w:hAnsi="Times New Roman" w:cs="Times New Roman"/>
-          <w:sz w:val="24"/>
-        </w:rPr>
-      </w:pPr>
-    </w:p>
-    <w:p>
-      <w:pPr>
-        <w:spacing w:line="240" w:lineRule="auto"/>
-        <w:rPr>
-          <w:rFonts w:ascii="Times New Roman" w:hAnsi="Times New Roman" w:cs="Times New Roman"/>
-          <w:sz w:val="24"/>
-        </w:rPr>
-      </w:pPr>
-    </w:p>
-    <w:p>
-      <w:pPr>
-        <w:pStyle w:val="Heading1"/>
-        <w:rPr>
-          <w:rFonts w:ascii="Times New Roman" w:hAnsi="Times New Roman"/>
-          <w:b/>
-          <w:bCs/>
-          <w:color w:val="000000"/>
-          <w:sz w:val="40"/>
-          <w:szCs w:val="40"/>
-        </w:rPr>
-      </w:pPr>
-      <w:bookmarkStart w:id="19" w:name="_Toc478235868"/>
-      <w:r>
-        <w:rPr>
-          <w:rFonts w:ascii="Times New Roman" w:hAnsi="Times New Roman"/>
-          <w:b/>
-          <w:bCs/>
-          <w:color w:val="000000"/>
-          <w:sz w:val="40"/>
-          <w:szCs w:val="40"/>
-        </w:rPr>
-        <w:t>5</w:t>
-      </w:r>
-      <w:r>
-        <w:rPr>
-          <w:rFonts w:ascii="Times New Roman" w:hAnsi="Times New Roman"/>
-          <w:b/>
-          <w:bCs/>
-          <w:color w:val="000000"/>
-          <w:sz w:val="40"/>
-          <w:szCs w:val="40"/>
-        </w:rPr>
-        <w:t xml:space="preserve"> – </w:t>
-      </w:r>
-      <w:r>
-        <w:rPr>
-          <w:rFonts w:ascii="Times New Roman" w:hAnsi="Times New Roman"/>
-          <w:b/>
-          <w:bCs/>
-          <w:color w:val="000000"/>
-          <w:sz w:val="40"/>
-          <w:szCs w:val="40"/>
-        </w:rPr>
-        <w:t>Comparações</w:t>
-      </w:r>
-      <w:bookmarkEnd w:id="19"/>
-    </w:p>
-    <w:p/>
-    <w:p>
-      <w:pPr>
-        <w:pStyle w:val="Heading1"/>
-        <w:rPr>
-          <w:rFonts w:ascii="Times New Roman" w:hAnsi="Times New Roman"/>
-          <w:b/>
-          <w:bCs/>
-          <w:color w:val="000000"/>
-          <w:sz w:val="40"/>
-          <w:szCs w:val="40"/>
-        </w:rPr>
-      </w:pPr>
-      <w:bookmarkStart w:id="20" w:name="_Toc478235869"/>
-      <w:r>
-        <w:rPr>
-          <w:rFonts w:ascii="Times New Roman" w:hAnsi="Times New Roman"/>
-          <w:b/>
-          <w:bCs/>
-          <w:color w:val="000000"/>
-          <w:sz w:val="40"/>
-          <w:szCs w:val="40"/>
-        </w:rPr>
-        <w:t>6</w:t>
-      </w:r>
-      <w:r>
-        <w:rPr>
-          <w:rFonts w:ascii="Times New Roman" w:hAnsi="Times New Roman"/>
-          <w:b/>
-          <w:bCs/>
-          <w:color w:val="000000"/>
-          <w:sz w:val="40"/>
-          <w:szCs w:val="40"/>
-        </w:rPr>
-        <w:t xml:space="preserve"> – Co</w:t>
-      </w:r>
-      <w:r>
-        <w:rPr>
-          <w:rFonts w:ascii="Times New Roman" w:hAnsi="Times New Roman"/>
-          <w:b/>
-          <w:bCs/>
-          <w:color w:val="000000"/>
-          <w:sz w:val="40"/>
-          <w:szCs w:val="40"/>
-        </w:rPr>
-        <w:t>nclusões</w:t>
+        <w:t>6 – Conclusões</w:t>
       </w:r>
       <w:bookmarkEnd w:id="20"/>
     </w:p>
@@ -3625,7 +4045,7 @@
       <w:rPr>
         <w:noProof/>
       </w:rPr>
-      <w:t>8</w:t>
+      <w:t>9</w:t>
     </w:r>
     <w:r>
       <w:fldChar w:fldCharType="end"/>
@@ -4134,7 +4554,7 @@
         <w:rFonts w:ascii="Symbol" w:hAnsi="Symbol" w:hint="default"/>
       </w:rPr>
     </w:lvl>
-    <w:lvl w:ilvl="1" w:tplc="08160003" w:tentative="1">
+    <w:lvl w:ilvl="1" w:tplc="08160003">
       <w:start w:val="1"/>
       <w:numFmt w:val="bullet"/>
       <w:lvlText w:val="o"/>
@@ -4146,7 +4566,7 @@
         <w:rFonts w:ascii="Courier New" w:hAnsi="Courier New" w:cs="Courier New" w:hint="default"/>
       </w:rPr>
     </w:lvl>
-    <w:lvl w:ilvl="2" w:tplc="08160005" w:tentative="1">
+    <w:lvl w:ilvl="2" w:tplc="08160005">
       <w:start w:val="1"/>
       <w:numFmt w:val="bullet"/>
       <w:lvlText w:val=""/>
@@ -4158,7 +4578,7 @@
         <w:rFonts w:ascii="Wingdings" w:hAnsi="Wingdings" w:hint="default"/>
       </w:rPr>
     </w:lvl>
-    <w:lvl w:ilvl="3" w:tplc="08160001" w:tentative="1">
+    <w:lvl w:ilvl="3" w:tplc="08160001">
       <w:start w:val="1"/>
       <w:numFmt w:val="bullet"/>
       <w:lvlText w:val=""/>
@@ -4170,7 +4590,7 @@
         <w:rFonts w:ascii="Symbol" w:hAnsi="Symbol" w:hint="default"/>
       </w:rPr>
     </w:lvl>
-    <w:lvl w:ilvl="4" w:tplc="08160003" w:tentative="1">
+    <w:lvl w:ilvl="4" w:tplc="08160003">
       <w:start w:val="1"/>
       <w:numFmt w:val="bullet"/>
       <w:lvlText w:val="o"/>
@@ -4182,7 +4602,7 @@
         <w:rFonts w:ascii="Courier New" w:hAnsi="Courier New" w:cs="Courier New" w:hint="default"/>
       </w:rPr>
     </w:lvl>
-    <w:lvl w:ilvl="5" w:tplc="08160005" w:tentative="1">
+    <w:lvl w:ilvl="5" w:tplc="08160005">
       <w:start w:val="1"/>
       <w:numFmt w:val="bullet"/>
       <w:lvlText w:val=""/>
@@ -4194,7 +4614,7 @@
         <w:rFonts w:ascii="Wingdings" w:hAnsi="Wingdings" w:hint="default"/>
       </w:rPr>
     </w:lvl>
-    <w:lvl w:ilvl="6" w:tplc="08160001" w:tentative="1">
+    <w:lvl w:ilvl="6" w:tplc="08160001">
       <w:start w:val="1"/>
       <w:numFmt w:val="bullet"/>
       <w:lvlText w:val=""/>
@@ -4206,7 +4626,7 @@
         <w:rFonts w:ascii="Symbol" w:hAnsi="Symbol" w:hint="default"/>
       </w:rPr>
     </w:lvl>
-    <w:lvl w:ilvl="7" w:tplc="08160003" w:tentative="1">
+    <w:lvl w:ilvl="7" w:tplc="08160003">
       <w:start w:val="1"/>
       <w:numFmt w:val="bullet"/>
       <w:lvlText w:val="o"/>
@@ -4218,7 +4638,7 @@
         <w:rFonts w:ascii="Courier New" w:hAnsi="Courier New" w:cs="Courier New" w:hint="default"/>
       </w:rPr>
     </w:lvl>
-    <w:lvl w:ilvl="8" w:tplc="08160005" w:tentative="1">
+    <w:lvl w:ilvl="8" w:tplc="08160005">
       <w:start w:val="1"/>
       <w:numFmt w:val="bullet"/>
       <w:lvlText w:val=""/>
@@ -6269,7 +6689,7 @@
 </file>
 
 <file path=customXml/itemProps1.xml><?xml version="1.0" encoding="utf-8"?>
-<ds:datastoreItem xmlns:ds="http://schemas.openxmlformats.org/officeDocument/2006/customXml" ds:itemID="{09509FD2-F1EB-48AF-B4E6-2FC0D7EB05DA}">
+<ds:datastoreItem xmlns:ds="http://schemas.openxmlformats.org/officeDocument/2006/customXml" ds:itemID="{24721316-2202-400B-A17C-B0BF5103C7FC}">
   <ds:schemaRefs>
     <ds:schemaRef ds:uri="http://schemas.openxmlformats.org/officeDocument/2006/bibliography"/>
   </ds:schemaRefs>

--- a/Relatório.docx
+++ b/Relatório.docx
@@ -2142,22 +2142,160 @@
         <w:rPr>
           <w:rFonts w:ascii="Times New Roman" w:hAnsi="Times New Roman" w:cs="Times New Roman"/>
         </w:rPr>
-        <w:t>[Implementação base retirada....]</w:t>
-      </w:r>
-    </w:p>
-    <w:p>
-      <w:pPr>
-        <w:spacing w:line="240" w:lineRule="auto"/>
+        <w:t>[Implementação base retirada das estruturas apresentadas nas aulas de AED]</w:t>
+      </w:r>
+    </w:p>
+    <w:p>
+      <w:pPr>
+        <w:spacing w:line="276" w:lineRule="auto"/>
         <w:ind w:left="708"/>
-        <w:rPr>
-          <w:rFonts w:ascii="Times New Roman" w:hAnsi="Times New Roman" w:cs="Times New Roman"/>
-        </w:rPr>
-      </w:pPr>
-    </w:p>
-    <w:p>
-      <w:pPr>
-        <w:spacing w:line="240" w:lineRule="auto"/>
+        <w:jc w:val="both"/>
+        <w:rPr>
+          <w:rFonts w:ascii="Times New Roman" w:hAnsi="Times New Roman" w:cs="Times New Roman"/>
+          <w:sz w:val="28"/>
+        </w:rPr>
+      </w:pPr>
+      <w:r>
+        <w:rPr>
+          <w:rFonts w:ascii="Times New Roman" w:hAnsi="Times New Roman" w:cs="Times New Roman"/>
+        </w:rPr>
+        <w:tab/>
+      </w:r>
+      <w:r>
+        <w:rPr>
+          <w:rFonts w:ascii="Times New Roman" w:hAnsi="Times New Roman" w:cs="Times New Roman"/>
+          <w:sz w:val="28"/>
+        </w:rPr>
+        <w:t>A terceira estrutura a ser implementada foi uma árvore AVL de árvores AVL. A escolha desta estrutura teve como base a ideia de que seria uma das melhores implementações para os dados em questão. Esta estrutura possibilita-nos operações</w:t>
+      </w:r>
+      <w:r>
+        <w:rPr>
+          <w:rFonts w:ascii="Times New Roman" w:hAnsi="Times New Roman" w:cs="Times New Roman"/>
+          <w:sz w:val="28"/>
+        </w:rPr>
+        <w:t xml:space="preserve"> (isoladas)</w:t>
+      </w:r>
+      <w:r>
+        <w:rPr>
+          <w:rFonts w:ascii="Times New Roman" w:hAnsi="Times New Roman" w:cs="Times New Roman"/>
+          <w:sz w:val="28"/>
+        </w:rPr>
+        <w:t xml:space="preserve"> de inserção, remoção e pesquisa com uma complexidade </w:t>
+      </w:r>
+      <w:r>
+        <w:rPr>
+          <w:rFonts w:ascii="Times New Roman" w:hAnsi="Times New Roman" w:cs="Times New Roman"/>
+          <w:sz w:val="28"/>
+        </w:rPr>
+        <w:t>Θ(log n). Além disto todas as adições/remoções não fazem com que a arvore perca o seu ordenamento, pois esta esta sempre organizada (por ordem alfabética e crescente de anos no nosso caso especifico) e sempre balanceada, o que facilita operações de pesquisa. Estas características de facilidade de acesso e baixa complexidade fazem com que esta estrutura tenha vantagens, num aspeto mais geral, às apresentadas anteriormente.</w:t>
+      </w:r>
+    </w:p>
+    <w:p>
+      <w:pPr>
+        <w:spacing w:line="276" w:lineRule="auto"/>
         <w:ind w:left="708"/>
+        <w:jc w:val="both"/>
+        <w:rPr>
+          <w:rFonts w:ascii="Times New Roman" w:hAnsi="Times New Roman" w:cs="Times New Roman"/>
+          <w:sz w:val="28"/>
+        </w:rPr>
+      </w:pPr>
+      <w:r>
+        <w:rPr>
+          <w:rFonts w:ascii="Times New Roman" w:hAnsi="Times New Roman" w:cs="Times New Roman"/>
+          <w:sz w:val="28"/>
+        </w:rPr>
+        <w:tab/>
+        <w:t xml:space="preserve">Como auxiliar a esta estrutura, para evitar ter de criar uma nova árvore organizada pela </w:t>
+      </w:r>
+      <w:r>
+        <w:rPr>
+          <w:rFonts w:ascii="Times New Roman" w:hAnsi="Times New Roman" w:cs="Times New Roman"/>
+          <w:i/>
+          <w:sz w:val="28"/>
+        </w:rPr>
+        <w:t>tags</w:t>
+      </w:r>
+      <w:r>
+        <w:rPr>
+          <w:rFonts w:ascii="Times New Roman" w:hAnsi="Times New Roman" w:cs="Times New Roman"/>
+          <w:i/>
+          <w:sz w:val="28"/>
+        </w:rPr>
+        <w:t xml:space="preserve"> </w:t>
+      </w:r>
+      <w:r>
+        <w:rPr>
+          <w:rFonts w:ascii="Times New Roman" w:hAnsi="Times New Roman" w:cs="Times New Roman"/>
+          <w:sz w:val="28"/>
+        </w:rPr>
+        <w:t xml:space="preserve">e para evitar ter de percorrer toda a árvore para encontrar uma </w:t>
+      </w:r>
+      <w:r>
+        <w:rPr>
+          <w:rFonts w:ascii="Times New Roman" w:hAnsi="Times New Roman" w:cs="Times New Roman"/>
+          <w:i/>
+          <w:sz w:val="28"/>
+        </w:rPr>
+        <w:t>tag</w:t>
+      </w:r>
+      <w:r>
+        <w:rPr>
+          <w:rFonts w:ascii="Times New Roman" w:hAnsi="Times New Roman" w:cs="Times New Roman"/>
+          <w:sz w:val="28"/>
+        </w:rPr>
+        <w:t xml:space="preserve"> especifica, foi criado ainda um dicionário com os nomes de todos os países (</w:t>
+      </w:r>
+      <w:r>
+        <w:rPr>
+          <w:rFonts w:ascii="Times New Roman" w:hAnsi="Times New Roman" w:cs="Times New Roman"/>
+          <w:i/>
+          <w:sz w:val="28"/>
+        </w:rPr>
+        <w:t>key</w:t>
+      </w:r>
+      <w:r>
+        <w:rPr>
+          <w:rFonts w:ascii="Times New Roman" w:hAnsi="Times New Roman" w:cs="Times New Roman"/>
+          <w:sz w:val="28"/>
+        </w:rPr>
+        <w:t xml:space="preserve">) e a </w:t>
+      </w:r>
+      <w:r>
+        <w:rPr>
+          <w:rFonts w:ascii="Times New Roman" w:hAnsi="Times New Roman" w:cs="Times New Roman"/>
+          <w:i/>
+          <w:sz w:val="28"/>
+        </w:rPr>
+        <w:t xml:space="preserve">tag </w:t>
+      </w:r>
+      <w:r>
+        <w:rPr>
+          <w:rFonts w:ascii="Times New Roman" w:hAnsi="Times New Roman" w:cs="Times New Roman"/>
+          <w:sz w:val="28"/>
+        </w:rPr>
+        <w:t xml:space="preserve"> correspondente (</w:t>
+      </w:r>
+      <w:r>
+        <w:rPr>
+          <w:rFonts w:ascii="Times New Roman" w:hAnsi="Times New Roman" w:cs="Times New Roman"/>
+          <w:i/>
+          <w:sz w:val="28"/>
+        </w:rPr>
+        <w:t>value</w:t>
+      </w:r>
+      <w:r>
+        <w:rPr>
+          <w:rFonts w:ascii="Times New Roman" w:hAnsi="Times New Roman" w:cs="Times New Roman"/>
+          <w:sz w:val="28"/>
+        </w:rPr>
+        <w:t>). Como o acesso a este tipo de estruturas é de Θ(1) não irá afetar a complexidade da pesquisa.</w:t>
+      </w:r>
+    </w:p>
+    <w:p>
+      <w:pPr>
+        <w:spacing w:line="276" w:lineRule="auto"/>
+        <w:jc w:val="both"/>
         <w:rPr>
           <w:rFonts w:ascii="Times New Roman" w:hAnsi="Times New Roman" w:cs="Times New Roman"/>
         </w:rPr>
@@ -2220,6 +2358,7 @@
           <w:sz w:val="40"/>
           <w:szCs w:val="40"/>
         </w:rPr>
+        <w:lastRenderedPageBreak/>
         <w:t>Estrutura 1:</w:t>
       </w:r>
       <w:bookmarkEnd w:id="11"/>
@@ -2370,7 +2509,6 @@
           <w:sz w:val="40"/>
           <w:szCs w:val="40"/>
         </w:rPr>
-        <w:lastRenderedPageBreak/>
         <w:t>Estrutura 2:</w:t>
       </w:r>
       <w:bookmarkEnd w:id="12"/>
@@ -2535,7 +2673,21 @@
           <w:rFonts w:ascii="Times New Roman" w:hAnsi="Times New Roman" w:cs="Times New Roman"/>
           <w:sz w:val="28"/>
         </w:rPr>
-        <w:t xml:space="preserve">Num caso base, a pesquisa teria sempre uma complexidade de Θ(n), no entanto, na lista de anos, os anos encontram-se ordenados, o que faz com que para esta lista, o </w:t>
+        <w:t>Num caso base, a pesquisa teria sempre uma complexidade de Θ(n)</w:t>
+      </w:r>
+      <w:r>
+        <w:rPr>
+          <w:rFonts w:ascii="Times New Roman" w:hAnsi="Times New Roman" w:cs="Times New Roman"/>
+          <w:sz w:val="28"/>
+        </w:rPr>
+        <w:t>, pois teria de correr sempre toda a lista à procura do nó desejado. N</w:t>
+      </w:r>
+      <w:r>
+        <w:rPr>
+          <w:rFonts w:ascii="Times New Roman" w:hAnsi="Times New Roman" w:cs="Times New Roman"/>
+          <w:sz w:val="28"/>
+        </w:rPr>
+        <w:t xml:space="preserve">o entanto, na lista de anos, os anos encontram-se ordenados, o que faz com que para esta lista, o </w:t>
       </w:r>
       <w:r>
         <w:rPr>
@@ -2591,14 +2743,14 @@
           <w:rFonts w:ascii="Times New Roman" w:hAnsi="Times New Roman" w:cs="Times New Roman"/>
           <w:sz w:val="28"/>
         </w:rPr>
-        <w:t>Foi també</w:t>
-      </w:r>
-      <w:r>
-        <w:rPr>
-          <w:rFonts w:ascii="Times New Roman" w:hAnsi="Times New Roman" w:cs="Times New Roman"/>
-          <w:sz w:val="28"/>
-        </w:rPr>
-        <w:t>m implementada uma funç</w:t>
+        <w:t xml:space="preserve">Foi </w:t>
+      </w:r>
+      <w:r>
+        <w:rPr>
+          <w:rFonts w:ascii="Times New Roman" w:hAnsi="Times New Roman" w:cs="Times New Roman"/>
+          <w:sz w:val="28"/>
+        </w:rPr>
+        <w:t>implementada uma funç</w:t>
       </w:r>
       <w:r>
         <w:rPr>
@@ -2652,34 +2804,225 @@
           <w:rFonts w:ascii="Times New Roman" w:hAnsi="Times New Roman" w:cs="Times New Roman"/>
           <w:sz w:val="28"/>
         </w:rPr>
-        <w:t>Para a lista de países foi apenas implementada uma pesquisa simples atrav</w:t>
-      </w:r>
-      <w:r>
-        <w:rPr>
-          <w:rFonts w:ascii="Times New Roman" w:hAnsi="Times New Roman" w:cs="Times New Roman"/>
-          <w:sz w:val="28"/>
-        </w:rPr>
-        <w:t>és</w:t>
-      </w:r>
-      <w:r>
-        <w:rPr>
-          <w:rFonts w:ascii="Times New Roman" w:hAnsi="Times New Roman" w:cs="Times New Roman"/>
-          <w:sz w:val="28"/>
-        </w:rPr>
-        <w:t xml:space="preserve"> de uma função Θ(n) que corre a lista toda à procura do nó correto que depois é retornado para ser usado noutras funções.</w:t>
+        <w:lastRenderedPageBreak/>
+        <w:t xml:space="preserve">Para além disso, foi também implementado uma pesquisa </w:t>
+      </w:r>
+      <w:r>
+        <w:rPr>
+          <w:rFonts w:ascii="Times New Roman" w:hAnsi="Times New Roman" w:cs="Times New Roman"/>
+          <w:i/>
+          <w:sz w:val="28"/>
+        </w:rPr>
+        <w:t xml:space="preserve">inversa </w:t>
+      </w:r>
+      <w:r>
+        <w:rPr>
+          <w:rFonts w:ascii="Times New Roman" w:hAnsi="Times New Roman" w:cs="Times New Roman"/>
+          <w:sz w:val="28"/>
+        </w:rPr>
+        <w:t xml:space="preserve">à primeira referida. Isto é, o utilizador dá </w:t>
+      </w:r>
+      <w:r>
+        <w:rPr>
+          <w:rFonts w:ascii="Times New Roman" w:hAnsi="Times New Roman" w:cs="Times New Roman"/>
+          <w:i/>
+          <w:sz w:val="28"/>
+        </w:rPr>
+        <w:t>input</w:t>
+      </w:r>
+      <w:r>
+        <w:rPr>
+          <w:rFonts w:ascii="Times New Roman" w:hAnsi="Times New Roman" w:cs="Times New Roman"/>
+          <w:sz w:val="28"/>
+        </w:rPr>
+        <w:t xml:space="preserve"> de um ano, e é lhe apresentado o valor de todos os países para esse ano. Esta função é obviamente má a nivel de complexidade, pois como tem de correr sempre a lista de pa</w:t>
+      </w:r>
+      <w:r>
+        <w:rPr>
+          <w:rFonts w:ascii="Times New Roman" w:hAnsi="Times New Roman" w:cs="Times New Roman"/>
+          <w:sz w:val="28"/>
+        </w:rPr>
+        <w:t>íses e dentro de</w:t>
+      </w:r>
+      <w:r>
+        <w:rPr>
+          <w:rFonts w:ascii="Times New Roman" w:hAnsi="Times New Roman" w:cs="Times New Roman"/>
+          <w:sz w:val="28"/>
+        </w:rPr>
+        <w:t xml:space="preserve"> cada n</w:t>
+      </w:r>
+      <w:r>
+        <w:rPr>
+          <w:rFonts w:ascii="Times New Roman" w:hAnsi="Times New Roman" w:cs="Times New Roman"/>
+          <w:sz w:val="28"/>
+        </w:rPr>
+        <w:t xml:space="preserve">ó, ainda </w:t>
+      </w:r>
+      <w:r>
+        <w:rPr>
+          <w:rFonts w:ascii="Times New Roman" w:hAnsi="Times New Roman" w:cs="Times New Roman"/>
+          <w:sz w:val="28"/>
+        </w:rPr>
+        <w:t xml:space="preserve">correr a lista de anos, terá uma complexidade de </w:t>
+      </w:r>
+      <w:r>
+        <w:rPr>
+          <w:rFonts w:ascii="Times New Roman" w:hAnsi="Times New Roman" w:cs="Times New Roman"/>
+          <w:sz w:val="28"/>
+        </w:rPr>
+        <w:t>Θ(</w:t>
+      </w:r>
+      <w:r>
+        <w:rPr>
+          <w:rFonts w:ascii="Times New Roman" w:hAnsi="Times New Roman" w:cs="Times New Roman"/>
+          <w:sz w:val="28"/>
+        </w:rPr>
+        <w:t>n</w:t>
+      </w:r>
+      <w:r>
+        <w:rPr>
+          <w:rFonts w:ascii="Times New Roman" w:hAnsi="Times New Roman" w:cs="Times New Roman"/>
+          <w:sz w:val="28"/>
+          <w:vertAlign w:val="superscript"/>
+        </w:rPr>
+        <w:t>2</w:t>
+      </w:r>
+      <w:r>
+        <w:rPr>
+          <w:rFonts w:ascii="Times New Roman" w:hAnsi="Times New Roman" w:cs="Times New Roman"/>
+          <w:sz w:val="28"/>
+        </w:rPr>
+        <w:t>)</w:t>
+      </w:r>
+      <w:r>
+        <w:rPr>
+          <w:rFonts w:ascii="Times New Roman" w:hAnsi="Times New Roman" w:cs="Times New Roman"/>
+          <w:sz w:val="28"/>
+        </w:rPr>
+        <w:t xml:space="preserve"> num limite superior e O(n) num limite inferior.</w:t>
+      </w:r>
+      <w:r>
+        <w:rPr>
+          <w:rFonts w:ascii="Times New Roman" w:hAnsi="Times New Roman" w:cs="Times New Roman"/>
+          <w:sz w:val="28"/>
+        </w:rPr>
+        <w:t xml:space="preserve"> Note-se que isto poderia ser melhorada</w:t>
       </w:r>
     </w:p>
     <w:p>
       <w:pPr>
         <w:pStyle w:val="ListParagraph"/>
         <w:spacing w:line="276" w:lineRule="auto"/>
-        <w:ind w:left="1776"/>
+        <w:ind w:left="1776" w:firstLine="348"/>
         <w:jc w:val="both"/>
         <w:rPr>
           <w:rFonts w:ascii="Times New Roman" w:hAnsi="Times New Roman" w:cs="Times New Roman"/>
           <w:sz w:val="28"/>
         </w:rPr>
       </w:pPr>
+      <w:r>
+        <w:rPr>
+          <w:rFonts w:ascii="Times New Roman" w:hAnsi="Times New Roman" w:cs="Times New Roman"/>
+          <w:sz w:val="28"/>
+        </w:rPr>
+        <w:t xml:space="preserve"> com uma estrutura auxiliar com as percentragens para todos os paises num certo ano. Isto seria no fundo uma estrutra </w:t>
+      </w:r>
+      <w:r>
+        <w:rPr>
+          <w:rFonts w:ascii="Times New Roman" w:hAnsi="Times New Roman" w:cs="Times New Roman"/>
+          <w:i/>
+          <w:sz w:val="28"/>
+        </w:rPr>
+        <w:t>“espelho”</w:t>
+      </w:r>
+      <w:r>
+        <w:rPr>
+          <w:rFonts w:ascii="Times New Roman" w:hAnsi="Times New Roman" w:cs="Times New Roman"/>
+          <w:i/>
+          <w:sz w:val="28"/>
+        </w:rPr>
+        <w:t xml:space="preserve"> </w:t>
+      </w:r>
+      <w:r>
+        <w:rPr>
+          <w:rFonts w:ascii="Times New Roman" w:hAnsi="Times New Roman" w:cs="Times New Roman"/>
+          <w:sz w:val="28"/>
+        </w:rPr>
+        <w:t>da que foi de facto implementada.</w:t>
+      </w:r>
+    </w:p>
+    <w:p>
+      <w:pPr>
+        <w:pStyle w:val="ListParagraph"/>
+        <w:spacing w:line="276" w:lineRule="auto"/>
+        <w:ind w:left="1776" w:firstLine="348"/>
+        <w:jc w:val="both"/>
+        <w:rPr>
+          <w:rFonts w:ascii="Times New Roman" w:hAnsi="Times New Roman" w:cs="Times New Roman"/>
+          <w:sz w:val="28"/>
+        </w:rPr>
+      </w:pPr>
+      <w:r>
+        <w:rPr>
+          <w:rFonts w:ascii="Times New Roman" w:hAnsi="Times New Roman" w:cs="Times New Roman"/>
+          <w:sz w:val="28"/>
+        </w:rPr>
+        <w:t>Dentro</w:t>
+      </w:r>
+      <w:r>
+        <w:rPr>
+          <w:rFonts w:ascii="Times New Roman" w:hAnsi="Times New Roman" w:cs="Times New Roman"/>
+          <w:sz w:val="28"/>
+        </w:rPr>
+        <w:t xml:space="preserve"> </w:t>
+      </w:r>
+      <w:r>
+        <w:rPr>
+          <w:rFonts w:ascii="Times New Roman" w:hAnsi="Times New Roman" w:cs="Times New Roman"/>
+          <w:sz w:val="28"/>
+        </w:rPr>
+        <w:t>d</w:t>
+      </w:r>
+      <w:r>
+        <w:rPr>
+          <w:rFonts w:ascii="Times New Roman" w:hAnsi="Times New Roman" w:cs="Times New Roman"/>
+          <w:sz w:val="28"/>
+        </w:rPr>
+        <w:t>a lista de países foi apenas implementada uma pesquisa simples atrav</w:t>
+      </w:r>
+      <w:r>
+        <w:rPr>
+          <w:rFonts w:ascii="Times New Roman" w:hAnsi="Times New Roman" w:cs="Times New Roman"/>
+          <w:sz w:val="28"/>
+        </w:rPr>
+        <w:t>és</w:t>
+      </w:r>
+      <w:r>
+        <w:rPr>
+          <w:rFonts w:ascii="Times New Roman" w:hAnsi="Times New Roman" w:cs="Times New Roman"/>
+          <w:sz w:val="28"/>
+        </w:rPr>
+        <w:t xml:space="preserve"> de uma função Θ(n) que corre a lista toda à procura do nó correto que depois é retornado para ser usado noutras funções.</w:t>
+      </w:r>
+    </w:p>
+    <w:p>
+      <w:pPr>
+        <w:pStyle w:val="ListParagraph"/>
+        <w:spacing w:line="276" w:lineRule="auto"/>
+        <w:ind w:left="1776" w:firstLine="348"/>
+        <w:jc w:val="both"/>
+        <w:rPr>
+          <w:rFonts w:ascii="Times New Roman" w:hAnsi="Times New Roman" w:cs="Times New Roman"/>
+          <w:sz w:val="28"/>
+        </w:rPr>
+      </w:pPr>
+      <w:r>
+        <w:rPr>
+          <w:rFonts w:ascii="Times New Roman" w:hAnsi="Times New Roman" w:cs="Times New Roman"/>
+          <w:sz w:val="28"/>
+        </w:rPr>
+        <w:tab/>
+      </w:r>
     </w:p>
     <w:p>
       <w:pPr>
@@ -2838,36 +3181,14 @@
           <w:rFonts w:ascii="Times New Roman" w:hAnsi="Times New Roman" w:cs="Times New Roman"/>
           <w:sz w:val="28"/>
         </w:rPr>
-        <w:t xml:space="preserve"> </w:t>
-      </w:r>
-      <w:r>
-        <w:rPr>
-          <w:rFonts w:ascii="Times New Roman" w:hAnsi="Times New Roman" w:cs="Times New Roman"/>
-          <w:sz w:val="28"/>
-        </w:rPr>
-        <w:t>do novo nó</w:t>
-      </w:r>
-      <w:r>
-        <w:rPr>
-          <w:rFonts w:ascii="Times New Roman" w:hAnsi="Times New Roman" w:cs="Times New Roman"/>
-          <w:sz w:val="28"/>
-        </w:rPr>
-        <w:t xml:space="preserve"> no final da list</w:t>
-      </w:r>
-      <w:r>
-        <w:rPr>
-          <w:rFonts w:ascii="Times New Roman" w:hAnsi="Times New Roman" w:cs="Times New Roman"/>
-          <w:sz w:val="28"/>
-        </w:rPr>
-        <w:t xml:space="preserve">. Esta parte da operação é realizada com uma complexidade de Θ(1), visto </w:t>
-      </w:r>
-      <w:r>
-        <w:rPr>
-          <w:rFonts w:ascii="Times New Roman" w:hAnsi="Times New Roman" w:cs="Times New Roman"/>
-          <w:sz w:val="28"/>
-        </w:rPr>
-        <w:lastRenderedPageBreak/>
-        <w:t>que a pesquisa inicial retorna o ultimo nó da lista</w:t>
+        <w:t xml:space="preserve"> do novo nó no final da list</w:t>
+      </w:r>
+      <w:r>
+        <w:rPr>
+          <w:rFonts w:ascii="Times New Roman" w:hAnsi="Times New Roman" w:cs="Times New Roman"/>
+          <w:sz w:val="28"/>
+        </w:rPr>
+        <w:t>. Esta parte da operação é realizada com uma complexidade de Θ(1), visto que a pesquisa inicial retorna o ultimo nó da lista</w:t>
       </w:r>
       <w:r>
         <w:rPr>
@@ -2962,21 +3283,7 @@
           <w:rFonts w:ascii="Times New Roman" w:hAnsi="Times New Roman" w:cs="Times New Roman"/>
           <w:sz w:val="28"/>
         </w:rPr>
-        <w:t xml:space="preserve"> (</w:t>
-      </w:r>
-      <w:r>
-        <w:rPr>
-          <w:rFonts w:ascii="Times New Roman" w:hAnsi="Times New Roman" w:cs="Times New Roman"/>
-          <w:sz w:val="28"/>
-        </w:rPr>
-        <w:t>que também retorna um nó</w:t>
-      </w:r>
-      <w:r>
-        <w:rPr>
-          <w:rFonts w:ascii="Times New Roman" w:hAnsi="Times New Roman" w:cs="Times New Roman"/>
-          <w:sz w:val="28"/>
-        </w:rPr>
-        <w:t>)</w:t>
+        <w:t xml:space="preserve"> (que também retorna um nó)</w:t>
       </w:r>
       <w:r>
         <w:rPr>
@@ -3018,14 +3325,7 @@
           <w:rFonts w:ascii="Times New Roman" w:hAnsi="Times New Roman" w:cs="Times New Roman"/>
           <w:sz w:val="28"/>
         </w:rPr>
-        <w:t>caso exista</w:t>
-      </w:r>
-      <w:r>
-        <w:rPr>
-          <w:rFonts w:ascii="Times New Roman" w:hAnsi="Times New Roman" w:cs="Times New Roman"/>
-          <w:sz w:val="28"/>
-        </w:rPr>
-        <w:t>,</w:t>
+        <w:t>caso exista,</w:t>
       </w:r>
       <w:r>
         <w:rPr>
@@ -3039,6 +3339,7 @@
           <w:rFonts w:ascii="Times New Roman" w:hAnsi="Times New Roman" w:cs="Times New Roman"/>
           <w:sz w:val="28"/>
         </w:rPr>
+        <w:lastRenderedPageBreak/>
         <w:t xml:space="preserve">o primeiro com valor maior do que o </w:t>
       </w:r>
       <w:r>
@@ -3272,21 +3573,7 @@
           <w:rFonts w:ascii="Times New Roman" w:hAnsi="Times New Roman" w:cs="Times New Roman"/>
           <w:sz w:val="28"/>
         </w:rPr>
-        <w:t>iva, sendo isto uma operação Θ(1</w:t>
-      </w:r>
-      <w:r>
-        <w:rPr>
-          <w:rFonts w:ascii="Times New Roman" w:hAnsi="Times New Roman" w:cs="Times New Roman"/>
-          <w:sz w:val="28"/>
-        </w:rPr>
-        <w:t>)</w:t>
-      </w:r>
-      <w:r>
-        <w:rPr>
-          <w:rFonts w:ascii="Times New Roman" w:hAnsi="Times New Roman" w:cs="Times New Roman"/>
-          <w:sz w:val="28"/>
-        </w:rPr>
-        <w:t>.</w:t>
+        <w:t>iva, sendo isto uma operação Θ(1).</w:t>
       </w:r>
     </w:p>
     <w:p>
@@ -3346,21 +3633,7 @@
           <w:rFonts w:ascii="Times New Roman" w:hAnsi="Times New Roman" w:cs="Times New Roman"/>
           <w:sz w:val="28"/>
         </w:rPr>
-        <w:t>Θ(n</w:t>
-      </w:r>
-      <w:r>
-        <w:rPr>
-          <w:rFonts w:ascii="Times New Roman" w:hAnsi="Times New Roman" w:cs="Times New Roman"/>
-          <w:sz w:val="28"/>
-        </w:rPr>
-        <w:t>)</w:t>
-      </w:r>
-      <w:r>
-        <w:rPr>
-          <w:rFonts w:ascii="Times New Roman" w:hAnsi="Times New Roman" w:cs="Times New Roman"/>
-          <w:sz w:val="28"/>
-        </w:rPr>
-        <w:t>). Depois disto, caso “passe” o primeiro passo, ir</w:t>
+        <w:t>Θ(n)). Depois disto, caso “passe” o primeiro passo, ir</w:t>
       </w:r>
       <w:r>
         <w:rPr>
@@ -3381,29 +3654,7 @@
           <w:rFonts w:ascii="Times New Roman" w:hAnsi="Times New Roman" w:cs="Times New Roman"/>
           <w:sz w:val="28"/>
         </w:rPr>
-        <w:t xml:space="preserve">remover esse ano. Finalmente é adicionado um novo nó com a percentagem antiga e com o novo ano. Isto é feito para garantir que o nó fica ordenado </w:t>
-      </w:r>
-      <w:r>
-        <w:rPr>
-          <w:rFonts w:ascii="Times New Roman" w:hAnsi="Times New Roman" w:cs="Times New Roman"/>
-          <w:sz w:val="28"/>
-        </w:rPr>
-        <w:lastRenderedPageBreak/>
-        <w:t xml:space="preserve">pois a função de inserção, como foi dito anteriormente, certifica-se disso. Assim conclui-se que esta operação tem uma complexidade de </w:t>
-      </w:r>
-      <w:r>
-        <w:rPr>
-          <w:rFonts w:ascii="Times New Roman" w:hAnsi="Times New Roman" w:cs="Times New Roman"/>
-          <w:sz w:val="28"/>
-        </w:rPr>
-        <w:t>Θ(n)</w:t>
-      </w:r>
-      <w:r>
-        <w:rPr>
-          <w:rFonts w:ascii="Times New Roman" w:hAnsi="Times New Roman" w:cs="Times New Roman"/>
-          <w:sz w:val="28"/>
-        </w:rPr>
-        <w:t xml:space="preserve"> e é bastante dispendiosa.</w:t>
+        <w:t>remover esse ano. Finalmente é adicionado um novo nó com a percentagem antiga e com o novo ano. Isto é feito para garantir que o nó fica ordenado pois a função de inserção, como foi dito anteriormente, certifica-se disso. Assim conclui-se que esta operação tem uma complexidade de Θ(n) e é bastante dispendiosa.</w:t>
       </w:r>
     </w:p>
     <w:p>
@@ -3470,7 +3721,7 @@
           <w:sz w:val="28"/>
           <w:szCs w:val="28"/>
         </w:rPr>
-        <w:t>Tal como todas as outras, esta operação tambem requer uma pesquisa prévia para encontrar e garantir que existe o ano / país. Logo aqui limitamos a complexidade a (</w:t>
+        <w:t xml:space="preserve">Tal como todas as outras, esta operação tambem requer uma pesquisa prévia para encontrar e garantir que existe o </w:t>
       </w:r>
       <w:r>
         <w:rPr>
@@ -3478,15 +3729,8 @@
           <w:sz w:val="28"/>
           <w:szCs w:val="28"/>
         </w:rPr>
-        <w:t>Θ(n)</w:t>
-      </w:r>
-      <w:r>
-        <w:rPr>
-          <w:rFonts w:ascii="Times New Roman" w:hAnsi="Times New Roman" w:cs="Times New Roman"/>
-          <w:sz w:val="28"/>
-          <w:szCs w:val="28"/>
-        </w:rPr>
-        <w:t>)</w:t>
+        <w:lastRenderedPageBreak/>
+        <w:t>ano / país. Logo aqui limitamos a complexidade a (Θ(n))</w:t>
       </w:r>
       <w:r>
         <w:rPr>
@@ -3653,14 +3897,195 @@
         </w:rPr>
         <w:t>Pesquisa:</w:t>
       </w:r>
-      <w:bookmarkStart w:id="14" w:name="_GoBack"/>
-      <w:bookmarkEnd w:id="14"/>
-    </w:p>
-    <w:p>
-      <w:pPr>
+    </w:p>
+    <w:p>
+      <w:pPr>
+        <w:pStyle w:val="ListParagraph"/>
+        <w:ind w:left="1776"/>
         <w:rPr>
           <w:rFonts w:ascii="Times New Roman" w:hAnsi="Times New Roman" w:cs="Times New Roman"/>
           <w:sz w:val="32"/>
+        </w:rPr>
+      </w:pPr>
+    </w:p>
+    <w:p>
+      <w:pPr>
+        <w:pStyle w:val="ListParagraph"/>
+        <w:spacing w:line="276" w:lineRule="auto"/>
+        <w:ind w:left="2124" w:firstLine="708"/>
+        <w:jc w:val="both"/>
+        <w:rPr>
+          <w:rFonts w:ascii="Times New Roman" w:hAnsi="Times New Roman" w:cs="Times New Roman"/>
+          <w:sz w:val="28"/>
+        </w:rPr>
+      </w:pPr>
+      <w:r>
+        <w:rPr>
+          <w:rFonts w:ascii="Times New Roman" w:hAnsi="Times New Roman" w:cs="Times New Roman"/>
+          <w:sz w:val="28"/>
+        </w:rPr>
+        <w:t>A pesquisa numa AVL pode ser feita tal como seria numa árvore binária não balanceada.</w:t>
+      </w:r>
+      <w:r>
+        <w:rPr>
+          <w:rFonts w:ascii="Times New Roman" w:hAnsi="Times New Roman" w:cs="Times New Roman"/>
+          <w:sz w:val="28"/>
+        </w:rPr>
+        <w:t xml:space="preserve"> N</w:t>
+      </w:r>
+      <w:r>
+        <w:rPr>
+          <w:rFonts w:ascii="Times New Roman" w:hAnsi="Times New Roman" w:cs="Times New Roman"/>
+          <w:sz w:val="28"/>
+        </w:rPr>
+        <w:t>o nosso caso em especifico pesquisa pelo nome de um país, a complexidade desta pesquisa seria Θ(log n).</w:t>
+      </w:r>
+    </w:p>
+    <w:p>
+      <w:pPr>
+        <w:pStyle w:val="ListParagraph"/>
+        <w:spacing w:line="276" w:lineRule="auto"/>
+        <w:ind w:left="2124" w:firstLine="708"/>
+        <w:jc w:val="both"/>
+        <w:rPr>
+          <w:rFonts w:ascii="Times New Roman" w:hAnsi="Times New Roman" w:cs="Times New Roman"/>
+          <w:sz w:val="28"/>
+        </w:rPr>
+      </w:pPr>
+      <w:r>
+        <w:rPr>
+          <w:rFonts w:ascii="Times New Roman" w:hAnsi="Times New Roman" w:cs="Times New Roman"/>
+          <w:sz w:val="28"/>
+        </w:rPr>
+        <w:t xml:space="preserve">Em adição à pesquisa pelo nome de um país foi ainda adicionada um método de pesquisa por anos. Este método na AVL de anos continuaria a ter complexidade </w:t>
+      </w:r>
+      <w:r>
+        <w:rPr>
+          <w:rFonts w:ascii="Times New Roman" w:hAnsi="Times New Roman" w:cs="Times New Roman"/>
+          <w:sz w:val="28"/>
+        </w:rPr>
+        <w:t>Θ(log n)</w:t>
+      </w:r>
+      <w:r>
+        <w:rPr>
+          <w:rFonts w:ascii="Times New Roman" w:hAnsi="Times New Roman" w:cs="Times New Roman"/>
+          <w:sz w:val="28"/>
+        </w:rPr>
+        <w:t xml:space="preserve">, mas como para a pesquisa em todos em países por esse ano teríamos de percorrer toda a árvore, operação de complexidade </w:t>
+      </w:r>
+      <w:r>
+        <w:rPr>
+          <w:rFonts w:ascii="Times New Roman" w:hAnsi="Times New Roman" w:cs="Times New Roman"/>
+          <w:sz w:val="28"/>
+        </w:rPr>
+        <w:t>Θ</w:t>
+      </w:r>
+      <w:r>
+        <w:rPr>
+          <w:rFonts w:ascii="Times New Roman" w:hAnsi="Times New Roman" w:cs="Times New Roman"/>
+          <w:sz w:val="28"/>
+        </w:rPr>
+        <w:t xml:space="preserve">(n), a complexidade total da pesquisa de um ano em todos os países será    </w:t>
+      </w:r>
+      <w:r>
+        <w:rPr>
+          <w:rFonts w:ascii="Times New Roman" w:hAnsi="Times New Roman" w:cs="Times New Roman"/>
+          <w:sz w:val="28"/>
+        </w:rPr>
+        <w:t>Θ(n*log n)</w:t>
+      </w:r>
+      <w:r>
+        <w:rPr>
+          <w:rFonts w:ascii="Times New Roman" w:hAnsi="Times New Roman" w:cs="Times New Roman"/>
+          <w:sz w:val="28"/>
+        </w:rPr>
+        <w:t>. Esta acaba por ser a operação de maior complexidade da estrutura da forma como está implementada e usada.</w:t>
+      </w:r>
+    </w:p>
+    <w:p>
+      <w:pPr>
+        <w:pStyle w:val="ListParagraph"/>
+        <w:spacing w:line="276" w:lineRule="auto"/>
+        <w:ind w:left="2124" w:firstLine="708"/>
+        <w:jc w:val="both"/>
+        <w:rPr>
+          <w:rFonts w:ascii="Times New Roman" w:hAnsi="Times New Roman" w:cs="Times New Roman"/>
+          <w:sz w:val="28"/>
+        </w:rPr>
+      </w:pPr>
+      <w:r>
+        <w:rPr>
+          <w:rFonts w:ascii="Times New Roman" w:hAnsi="Times New Roman" w:cs="Times New Roman"/>
+          <w:sz w:val="28"/>
+        </w:rPr>
+        <w:t xml:space="preserve">Como referido a cima as AVLs de anos tem apenas implementada uma pesquisa por anos de complexidade </w:t>
+      </w:r>
+      <w:r>
+        <w:rPr>
+          <w:rFonts w:ascii="Times New Roman" w:hAnsi="Times New Roman" w:cs="Times New Roman"/>
+          <w:sz w:val="28"/>
+        </w:rPr>
+        <w:t>Θ</w:t>
+      </w:r>
+      <w:r>
+        <w:rPr>
+          <w:rFonts w:ascii="Times New Roman" w:hAnsi="Times New Roman" w:cs="Times New Roman"/>
+          <w:sz w:val="28"/>
+        </w:rPr>
+        <w:t>(log n)</w:t>
+      </w:r>
+    </w:p>
+    <w:p>
+      <w:pPr>
+        <w:pStyle w:val="ListParagraph"/>
+        <w:spacing w:line="276" w:lineRule="auto"/>
+        <w:ind w:left="2124" w:firstLine="708"/>
+        <w:jc w:val="both"/>
+        <w:rPr>
+          <w:rFonts w:ascii="Times New Roman" w:hAnsi="Times New Roman" w:cs="Times New Roman"/>
+          <w:sz w:val="28"/>
+          <w:u w:val="single"/>
+        </w:rPr>
+      </w:pPr>
+      <w:r>
+        <w:rPr>
+          <w:rFonts w:ascii="Times New Roman" w:hAnsi="Times New Roman" w:cs="Times New Roman"/>
+          <w:sz w:val="28"/>
+        </w:rPr>
+        <w:t xml:space="preserve">Outra opção de pesquisa implementada é a pesquisa, dentro de um país, de valores entre um certo limite. Esta opção foi implementada de forma semelhante à pesquisa de um ano em todos os países. Será então feita uma pesquisa pelo país desejado e após isso terá de se percorrer toda a árvore de anos. Tal como </w:t>
+      </w:r>
+      <w:r>
+        <w:rPr>
+          <w:rFonts w:ascii="Times New Roman" w:hAnsi="Times New Roman" w:cs="Times New Roman"/>
+          <w:sz w:val="28"/>
+        </w:rPr>
+        <w:lastRenderedPageBreak/>
+        <w:t xml:space="preserve">a pesquisa de um ano em todos os países a complexidade deste método será também </w:t>
+      </w:r>
+      <w:r>
+        <w:rPr>
+          <w:rFonts w:ascii="Times New Roman" w:hAnsi="Times New Roman" w:cs="Times New Roman"/>
+          <w:sz w:val="28"/>
+        </w:rPr>
+        <w:t>Θ</w:t>
+      </w:r>
+      <w:r>
+        <w:rPr>
+          <w:rFonts w:ascii="Times New Roman" w:hAnsi="Times New Roman" w:cs="Times New Roman"/>
+          <w:sz w:val="28"/>
+        </w:rPr>
+        <w:t>(n*log n).</w:t>
+      </w:r>
+    </w:p>
+    <w:p>
+      <w:pPr>
+        <w:pStyle w:val="ListParagraph"/>
+        <w:spacing w:line="276" w:lineRule="auto"/>
+        <w:ind w:left="2124" w:firstLine="708"/>
+        <w:jc w:val="both"/>
+        <w:rPr>
+          <w:rFonts w:ascii="Times New Roman" w:hAnsi="Times New Roman" w:cs="Times New Roman"/>
+          <w:sz w:val="28"/>
         </w:rPr>
       </w:pPr>
     </w:p>
@@ -3686,6 +4111,55 @@
     </w:p>
     <w:p>
       <w:pPr>
+        <w:pStyle w:val="ListParagraph"/>
+        <w:ind w:left="1776"/>
+        <w:rPr>
+          <w:rFonts w:ascii="Times New Roman" w:hAnsi="Times New Roman" w:cs="Times New Roman"/>
+          <w:sz w:val="32"/>
+        </w:rPr>
+      </w:pPr>
+    </w:p>
+    <w:p>
+      <w:pPr>
+        <w:spacing w:line="276" w:lineRule="auto"/>
+        <w:ind w:left="2124" w:firstLine="708"/>
+        <w:jc w:val="both"/>
+        <w:rPr>
+          <w:rFonts w:ascii="Times New Roman" w:hAnsi="Times New Roman" w:cs="Times New Roman"/>
+          <w:sz w:val="28"/>
+        </w:rPr>
+      </w:pPr>
+      <w:r>
+        <w:rPr>
+          <w:rFonts w:ascii="Times New Roman" w:hAnsi="Times New Roman" w:cs="Times New Roman"/>
+          <w:sz w:val="28"/>
+        </w:rPr>
+        <w:t xml:space="preserve">O método de inserção utilizado é uma adaptação </w:t>
+      </w:r>
+      <w:r>
+        <w:rPr>
+          <w:rFonts w:ascii="Times New Roman" w:hAnsi="Times New Roman" w:cs="Times New Roman"/>
+          <w:sz w:val="28"/>
+        </w:rPr>
+        <w:t xml:space="preserve">do código fornecido pelo professor nas aulas adaptado aos novos nós que serão inseridos na árvore. Como tal mantemos a vantagem de todas as inserções serem automaticamente ordenadas, devido a natureza balanceada da AVL. Mais uma vez voltamos a ter a complexidade característica das AVLs de </w:t>
+      </w:r>
+      <w:r>
+        <w:rPr>
+          <w:rFonts w:ascii="Times New Roman" w:hAnsi="Times New Roman" w:cs="Times New Roman"/>
+          <w:sz w:val="28"/>
+        </w:rPr>
+        <w:t>Θ</w:t>
+      </w:r>
+      <w:r>
+        <w:rPr>
+          <w:rFonts w:ascii="Times New Roman" w:hAnsi="Times New Roman" w:cs="Times New Roman"/>
+          <w:sz w:val="28"/>
+        </w:rPr>
+        <w:t>(log n).</w:t>
+      </w:r>
+    </w:p>
+    <w:p>
+      <w:pPr>
         <w:rPr>
           <w:rFonts w:ascii="Times New Roman" w:hAnsi="Times New Roman" w:cs="Times New Roman"/>
           <w:sz w:val="32"/>
@@ -3714,11 +4188,77 @@
     </w:p>
     <w:p>
       <w:pPr>
+        <w:pStyle w:val="ListParagraph"/>
+        <w:ind w:left="1776"/>
         <w:rPr>
           <w:rFonts w:ascii="Times New Roman" w:hAnsi="Times New Roman" w:cs="Times New Roman"/>
           <w:sz w:val="32"/>
         </w:rPr>
       </w:pPr>
+    </w:p>
+    <w:p>
+      <w:pPr>
+        <w:spacing w:line="276" w:lineRule="auto"/>
+        <w:ind w:left="2124" w:firstLine="708"/>
+        <w:jc w:val="both"/>
+        <w:rPr>
+          <w:rFonts w:ascii="Times New Roman" w:hAnsi="Times New Roman" w:cs="Times New Roman"/>
+          <w:sz w:val="28"/>
+        </w:rPr>
+      </w:pPr>
+      <w:r>
+        <w:rPr>
+          <w:rFonts w:ascii="Times New Roman" w:hAnsi="Times New Roman" w:cs="Times New Roman"/>
+          <w:sz w:val="28"/>
+        </w:rPr>
+        <w:t xml:space="preserve">Para esta estrutura poderiam ser implementados dois métodos para realizar a edição. Um deles passaria por pesquisar na árvore pelo nó que se desejava alterar e alterar um valor, embora a complexidade desta operação fosse a mesma das pesquisas, </w:t>
+      </w:r>
+      <w:r>
+        <w:rPr>
+          <w:rFonts w:ascii="Times New Roman" w:hAnsi="Times New Roman" w:cs="Times New Roman"/>
+          <w:sz w:val="28"/>
+        </w:rPr>
+        <w:t>Θ</w:t>
+      </w:r>
+      <w:r>
+        <w:rPr>
+          <w:rFonts w:ascii="Times New Roman" w:hAnsi="Times New Roman" w:cs="Times New Roman"/>
+          <w:sz w:val="28"/>
+        </w:rPr>
+        <w:t xml:space="preserve">(log n), poderíamos perder uma propriedade bastante útil desta estrutura que seria a sua organização, afetando assim pesquisas futuras e podendo mesmo resultar numa pesquisa falhada (pelo método implementado). </w:t>
+      </w:r>
+    </w:p>
+    <w:p>
+      <w:pPr>
+        <w:spacing w:line="276" w:lineRule="auto"/>
+        <w:ind w:left="2124" w:firstLine="708"/>
+        <w:jc w:val="both"/>
+        <w:rPr>
+          <w:rFonts w:ascii="Times New Roman" w:hAnsi="Times New Roman" w:cs="Times New Roman"/>
+          <w:sz w:val="28"/>
+        </w:rPr>
+      </w:pPr>
+      <w:r>
+        <w:rPr>
+          <w:rFonts w:ascii="Times New Roman" w:hAnsi="Times New Roman" w:cs="Times New Roman"/>
+          <w:sz w:val="28"/>
+        </w:rPr>
+        <w:t xml:space="preserve">Para evitar isto e sem sacrificar a complexidade o que foi implementado é um processo de pesquisa, após termos encontrado o nó que se deseja alterar irá ser feita um copia da informação antiga para um novo nó com, juntamente com a nova informação a ser adicionada. O nó antigo será removido da árvore e o novo será inserido. Assim a árvore permanecerá ordenada e a inserção irá ser balanceada automaticamente. Estas três operações (pesquisa, remoção e adição) por serem chamadas de forma isolada vão permanecer com a complexidade </w:t>
+      </w:r>
+      <w:r>
+        <w:rPr>
+          <w:rFonts w:ascii="Times New Roman" w:hAnsi="Times New Roman" w:cs="Times New Roman"/>
+          <w:sz w:val="28"/>
+        </w:rPr>
+        <w:t>Θ</w:t>
+      </w:r>
+      <w:r>
+        <w:rPr>
+          <w:rFonts w:ascii="Times New Roman" w:hAnsi="Times New Roman" w:cs="Times New Roman"/>
+          <w:sz w:val="28"/>
+        </w:rPr>
+        <w:t>(log n).</w:t>
+      </w:r>
     </w:p>
     <w:p>
       <w:pPr>
@@ -3737,7 +4277,51 @@
           <w:rFonts w:ascii="Times New Roman" w:hAnsi="Times New Roman" w:cs="Times New Roman"/>
           <w:sz w:val="32"/>
         </w:rPr>
+        <w:lastRenderedPageBreak/>
         <w:t>Remoção:</w:t>
+      </w:r>
+    </w:p>
+    <w:p>
+      <w:pPr>
+        <w:pStyle w:val="ListParagraph"/>
+        <w:ind w:left="1776"/>
+        <w:rPr>
+          <w:rFonts w:ascii="Times New Roman" w:hAnsi="Times New Roman" w:cs="Times New Roman"/>
+          <w:sz w:val="32"/>
+        </w:rPr>
+      </w:pPr>
+    </w:p>
+    <w:p>
+      <w:pPr>
+        <w:pStyle w:val="ListParagraph"/>
+        <w:spacing w:line="276" w:lineRule="auto"/>
+        <w:ind w:left="2124" w:firstLine="708"/>
+        <w:jc w:val="both"/>
+        <w:rPr>
+          <w:rFonts w:ascii="Times New Roman" w:hAnsi="Times New Roman" w:cs="Times New Roman"/>
+          <w:sz w:val="28"/>
+        </w:rPr>
+      </w:pPr>
+      <w:r>
+        <w:rPr>
+          <w:rFonts w:ascii="Times New Roman" w:hAnsi="Times New Roman" w:cs="Times New Roman"/>
+          <w:sz w:val="28"/>
+        </w:rPr>
+        <w:t xml:space="preserve">A operação de remoção tem a mesma base para países e anos, apenas com ligeiras diferenças em termos de código. Basta apenas fornecer o ano/país que se deseja remover da árvore e o método irá pesquisar pelo nó desejado remove-lo da árvore e prosseguir ao rebalanceamento da árvore tudo isto com a mesma complexidade de todas as outras operações isoladas, </w:t>
+      </w:r>
+      <w:r>
+        <w:rPr>
+          <w:rFonts w:ascii="Times New Roman" w:hAnsi="Times New Roman" w:cs="Times New Roman"/>
+          <w:sz w:val="28"/>
+        </w:rPr>
+        <w:t>Θ</w:t>
+      </w:r>
+      <w:r>
+        <w:rPr>
+          <w:rFonts w:ascii="Times New Roman" w:hAnsi="Times New Roman" w:cs="Times New Roman"/>
+          <w:sz w:val="28"/>
+        </w:rPr>
+        <w:t>(log n).</w:t>
       </w:r>
     </w:p>
     <w:p/>
@@ -3754,7 +4338,7 @@
           <w:szCs w:val="40"/>
         </w:rPr>
       </w:pPr>
-      <w:bookmarkStart w:id="15" w:name="_Toc478235864"/>
+      <w:bookmarkStart w:id="14" w:name="_Toc478235864"/>
       <w:r>
         <w:rPr>
           <w:rFonts w:ascii="Times New Roman" w:hAnsi="Times New Roman"/>
@@ -3766,15 +4350,168 @@
         </w:rPr>
         <w:t>4 – Casos de Teste</w:t>
       </w:r>
+      <w:bookmarkEnd w:id="14"/>
+    </w:p>
+    <w:p>
+      <w:pPr>
+        <w:rPr>
+          <w:rFonts w:ascii="Times New Roman" w:hAnsi="Times New Roman" w:cs="Times New Roman"/>
+          <w:sz w:val="28"/>
+        </w:rPr>
+      </w:pPr>
+      <w:r>
+        <w:rPr>
+          <w:rFonts w:ascii="Times New Roman" w:hAnsi="Times New Roman" w:cs="Times New Roman"/>
+          <w:sz w:val="28"/>
+        </w:rPr>
+        <w:tab/>
+      </w:r>
+    </w:p>
+    <w:p>
+      <w:pPr>
+        <w:spacing w:line="276" w:lineRule="auto"/>
+        <w:ind w:left="708" w:firstLine="702"/>
+        <w:jc w:val="both"/>
+        <w:rPr>
+          <w:rFonts w:ascii="Times New Roman" w:hAnsi="Times New Roman" w:cs="Times New Roman"/>
+          <w:sz w:val="28"/>
+        </w:rPr>
+      </w:pPr>
+      <w:r>
+        <w:rPr>
+          <w:rFonts w:ascii="Times New Roman" w:hAnsi="Times New Roman" w:cs="Times New Roman"/>
+          <w:sz w:val="28"/>
+        </w:rPr>
+        <w:t xml:space="preserve">De modo a testar as nossas estruturas de modo válido e eficiente, foram adicionadas funções de </w:t>
+      </w:r>
+      <w:r>
+        <w:rPr>
+          <w:rFonts w:ascii="Times New Roman" w:hAnsi="Times New Roman" w:cs="Times New Roman"/>
+          <w:i/>
+          <w:sz w:val="28"/>
+        </w:rPr>
+        <w:t>benchmark</w:t>
+      </w:r>
+      <w:r>
+        <w:rPr>
+          <w:rFonts w:ascii="Times New Roman" w:hAnsi="Times New Roman" w:cs="Times New Roman"/>
+          <w:sz w:val="28"/>
+        </w:rPr>
+        <w:t xml:space="preserve"> a </w:t>
+      </w:r>
+      <w:r>
+        <w:rPr>
+          <w:rFonts w:ascii="Times New Roman" w:hAnsi="Times New Roman" w:cs="Times New Roman"/>
+          <w:sz w:val="28"/>
+        </w:rPr>
+        <w:t xml:space="preserve">cada uma </w:t>
+      </w:r>
+      <w:r>
+        <w:rPr>
+          <w:rFonts w:ascii="Times New Roman" w:hAnsi="Times New Roman" w:cs="Times New Roman"/>
+          <w:sz w:val="28"/>
+        </w:rPr>
+        <w:t xml:space="preserve">das estruturas de dados. </w:t>
+      </w:r>
+    </w:p>
+    <w:p>
+      <w:pPr>
+        <w:spacing w:line="276" w:lineRule="auto"/>
+        <w:ind w:left="708" w:firstLine="702"/>
+        <w:jc w:val="both"/>
+        <w:rPr>
+          <w:rFonts w:ascii="Times New Roman" w:hAnsi="Times New Roman" w:cs="Times New Roman"/>
+          <w:sz w:val="28"/>
+        </w:rPr>
+      </w:pPr>
+      <w:r>
+        <w:rPr>
+          <w:rFonts w:ascii="Times New Roman" w:hAnsi="Times New Roman" w:cs="Times New Roman"/>
+          <w:sz w:val="28"/>
+        </w:rPr>
+        <w:t xml:space="preserve">A funçoes de teste implementadas foram: </w:t>
+      </w:r>
+      <w:r>
+        <w:rPr>
+          <w:rFonts w:ascii="Times New Roman" w:hAnsi="Times New Roman" w:cs="Times New Roman"/>
+          <w:sz w:val="28"/>
+        </w:rPr>
+        <w:t>inserção, pesquisa e remoção de anos e países. Isto é feito de forma a que todos os países / anos adicionados são posteriormente pesquisados e finalmente removidos</w:t>
+      </w:r>
+      <w:bookmarkStart w:id="15" w:name="_GoBack"/>
       <w:bookmarkEnd w:id="15"/>
     </w:p>
+    <w:p>
+      <w:pPr>
+        <w:spacing w:line="276" w:lineRule="auto"/>
+        <w:ind w:left="708" w:firstLine="708"/>
+        <w:jc w:val="both"/>
+        <w:rPr>
+          <w:rFonts w:ascii="Times New Roman" w:hAnsi="Times New Roman" w:cs="Times New Roman"/>
+          <w:sz w:val="28"/>
+        </w:rPr>
+      </w:pPr>
+      <w:r>
+        <w:rPr>
+          <w:rFonts w:ascii="Times New Roman" w:hAnsi="Times New Roman" w:cs="Times New Roman"/>
+          <w:sz w:val="28"/>
+        </w:rPr>
+        <w:t>Estas funções</w:t>
+      </w:r>
+      <w:r>
+        <w:rPr>
+          <w:rFonts w:ascii="Times New Roman" w:hAnsi="Times New Roman" w:cs="Times New Roman"/>
+          <w:sz w:val="28"/>
+        </w:rPr>
+        <w:t xml:space="preserve"> foram implementadas de maneira semelhante em todas a estruturas, no entanto existem alguma diferenças. </w:t>
+      </w:r>
+      <w:r>
+        <w:rPr>
+          <w:rFonts w:ascii="Times New Roman" w:hAnsi="Times New Roman" w:cs="Times New Roman"/>
+          <w:sz w:val="28"/>
+        </w:rPr>
+        <w:t>Nas listas duplamente ligadas testou-se a inserção na lista (ordenada) de anos em diferentes sitios da lista.</w:t>
+      </w:r>
+    </w:p>
+    <w:p>
+      <w:pPr>
+        <w:ind w:left="708" w:firstLine="708"/>
+        <w:rPr>
+          <w:rFonts w:ascii="Times New Roman" w:hAnsi="Times New Roman" w:cs="Times New Roman"/>
+          <w:sz w:val="28"/>
+        </w:rPr>
+      </w:pPr>
+    </w:p>
+    <w:p>
+      <w:pPr>
+        <w:rPr>
+          <w:rFonts w:ascii="Times New Roman" w:hAnsi="Times New Roman" w:cs="Times New Roman"/>
+          <w:b/>
+          <w:sz w:val="36"/>
+        </w:rPr>
+      </w:pPr>
+      <w:r>
+        <w:rPr>
+          <w:rFonts w:ascii="Times New Roman" w:hAnsi="Times New Roman" w:cs="Times New Roman"/>
+          <w:sz w:val="28"/>
+        </w:rPr>
+        <w:tab/>
+      </w:r>
+      <w:r>
+        <w:rPr>
+          <w:rFonts w:ascii="Times New Roman" w:hAnsi="Times New Roman" w:cs="Times New Roman"/>
+          <w:b/>
+          <w:sz w:val="28"/>
+        </w:rPr>
+        <w:t>Os resultados foram os seguintes:</w:t>
+      </w:r>
+    </w:p>
     <w:p/>
     <w:p>
       <w:pPr>
         <w:pStyle w:val="Heading2"/>
       </w:pPr>
       <w:r>
-        <w:lastRenderedPageBreak/>
         <w:tab/>
       </w:r>
       <w:bookmarkStart w:id="16" w:name="_Toc478235865"/>
@@ -4045,7 +4782,7 @@
       <w:rPr>
         <w:noProof/>
       </w:rPr>
-      <w:t>9</w:t>
+      <w:t>12</w:t>
     </w:r>
     <w:r>
       <w:fldChar w:fldCharType="end"/>
@@ -5915,7 +6652,7 @@
     <w:lsdException w:name="Medium Shading 2 Accent 1" w:uiPriority="64"/>
     <w:lsdException w:name="Medium List 1 Accent 1" w:uiPriority="65"/>
     <w:lsdException w:name="Revision" w:semiHidden="1"/>
-    <w:lsdException w:name="List Paragraph" w:uiPriority="34" w:qFormat="1"/>
+    <w:lsdException w:name="List Paragraph" w:uiPriority="0" w:qFormat="1"/>
     <w:lsdException w:name="Quote" w:uiPriority="29" w:qFormat="1"/>
     <w:lsdException w:name="Intense Quote" w:uiPriority="30" w:qFormat="1"/>
     <w:lsdException w:name="Medium List 2 Accent 1" w:uiPriority="66"/>
@@ -6689,7 +7426,7 @@
 </file>
 
 <file path=customXml/itemProps1.xml><?xml version="1.0" encoding="utf-8"?>
-<ds:datastoreItem xmlns:ds="http://schemas.openxmlformats.org/officeDocument/2006/customXml" ds:itemID="{24721316-2202-400B-A17C-B0BF5103C7FC}">
+<ds:datastoreItem xmlns:ds="http://schemas.openxmlformats.org/officeDocument/2006/customXml" ds:itemID="{03945C14-0CA2-47EB-ABB2-4629489F7104}">
   <ds:schemaRefs>
     <ds:schemaRef ds:uri="http://schemas.openxmlformats.org/officeDocument/2006/bibliography"/>
   </ds:schemaRefs>
